--- a/reports/report.docx
+++ b/reports/report.docx
@@ -472,19 +472,7 @@
           <w:szCs w:val="28"/>
           <w:lang w:eastAsia="en-US" w:bidi="en-US"/>
         </w:rPr>
-        <w:t xml:space="preserve">Отчет принят с оценкой _______________ Дата </w:t>
-      </w:r>
-      <w:bookmarkStart w:id="0" w:name="_GoBack"/>
-      <w:bookmarkEnd w:id="0"/>
-      <w:r>
-        <w:rPr>
-          <w:rFonts w:ascii="Times New Roman" w:eastAsia="Times New Roman" w:hAnsi="Times New Roman" w:cs="Times New Roman"/>
-          <w:color w:val="000000"/>
-          <w:sz w:val="28"/>
-          <w:szCs w:val="28"/>
-          <w:lang w:eastAsia="en-US" w:bidi="en-US"/>
-        </w:rPr>
-        <w:t>________________________</w:t>
+        <w:t>Отчет принят с оценкой _______________ Дата ________________________</w:t>
       </w:r>
     </w:p>
     <w:p>
@@ -2002,139 +1990,99 @@
         <w:pStyle w:val="1"/>
         <w:jc w:val="center"/>
       </w:pPr>
-      <w:bookmarkStart w:id="1" w:name="_Toc198503691"/>
+      <w:bookmarkStart w:id="0" w:name="_Toc198503691"/>
       <w:r>
         <w:lastRenderedPageBreak/>
         <w:t>Введение</w:t>
       </w:r>
+      <w:bookmarkEnd w:id="0"/>
+    </w:p>
+    <w:p>
+      <w:pPr>
+        <w:pStyle w:val="2"/>
+      </w:pPr>
+      <w:bookmarkStart w:id="1" w:name="_Toc198503692"/>
+      <w:r>
+        <w:t>1. Общая информация о проекте</w:t>
+      </w:r>
       <w:bookmarkEnd w:id="1"/>
     </w:p>
     <w:p>
       <w:pPr>
-        <w:pStyle w:val="2"/>
-      </w:pPr>
-      <w:bookmarkStart w:id="2" w:name="_Toc198503692"/>
-      <w:r>
-        <w:t>1. Общая информация о проекте</w:t>
+        <w:pStyle w:val="3"/>
+        <w:rPr>
+          <w:rStyle w:val="30"/>
+          <w:b/>
+        </w:rPr>
+      </w:pPr>
+      <w:bookmarkStart w:id="2" w:name="_Toc198503693"/>
+      <w:r>
+        <w:rPr>
+          <w:rStyle w:val="30"/>
+          <w:b/>
+        </w:rPr>
+        <w:t>Название проекта</w:t>
       </w:r>
       <w:bookmarkEnd w:id="2"/>
     </w:p>
     <w:p>
       <w:pPr>
-        <w:spacing w:before="100" w:beforeAutospacing="1" w:after="100" w:afterAutospacing="1" w:line="360" w:lineRule="auto"/>
-        <w:rPr>
-          <w:rFonts w:ascii="Times New Roman" w:hAnsi="Times New Roman" w:cs="Times New Roman"/>
-          <w:sz w:val="28"/>
-        </w:rPr>
-      </w:pPr>
-      <w:bookmarkStart w:id="3" w:name="_Toc198503693"/>
-      <w:r>
-        <w:rPr>
-          <w:rStyle w:val="30"/>
-        </w:rPr>
-        <w:t>Название проекта</w:t>
-      </w:r>
-      <w:bookmarkEnd w:id="3"/>
-      <w:r>
-        <w:rPr>
-          <w:rFonts w:ascii="Times New Roman" w:hAnsi="Times New Roman" w:cs="Times New Roman"/>
-        </w:rPr>
-        <w:br/>
-      </w:r>
-      <w:r>
-        <w:rPr>
-          <w:rFonts w:ascii="Times New Roman" w:hAnsi="Times New Roman" w:cs="Times New Roman"/>
-          <w:sz w:val="28"/>
-        </w:rPr>
+        <w:pStyle w:val="af2"/>
+      </w:pPr>
+      <w:r>
         <w:t>«Группа проектов игровой индустрии»</w:t>
       </w:r>
       <w:r>
-        <w:rPr>
-          <w:rFonts w:ascii="Times New Roman" w:hAnsi="Times New Roman" w:cs="Times New Roman"/>
-          <w:sz w:val="28"/>
-        </w:rPr>
         <w:br/>
         <w:t>«</w:t>
       </w:r>
       <w:proofErr w:type="spellStart"/>
       <w:r>
-        <w:rPr>
-          <w:rFonts w:ascii="Times New Roman" w:hAnsi="Times New Roman" w:cs="Times New Roman"/>
-          <w:sz w:val="28"/>
-        </w:rPr>
         <w:t>Семилучье</w:t>
       </w:r>
       <w:proofErr w:type="spellEnd"/>
       <w:r>
-        <w:rPr>
-          <w:rFonts w:ascii="Times New Roman" w:hAnsi="Times New Roman" w:cs="Times New Roman"/>
-          <w:sz w:val="28"/>
-        </w:rPr>
         <w:t>»</w:t>
       </w:r>
     </w:p>
     <w:p>
       <w:pPr>
-        <w:spacing w:before="100" w:beforeAutospacing="1" w:after="100" w:afterAutospacing="1" w:line="360" w:lineRule="auto"/>
-        <w:rPr>
-          <w:rFonts w:ascii="Times New Roman" w:hAnsi="Times New Roman" w:cs="Times New Roman"/>
-          <w:sz w:val="28"/>
-        </w:rPr>
-      </w:pPr>
-      <w:bookmarkStart w:id="4" w:name="_Toc198503694"/>
-      <w:r>
+        <w:pStyle w:val="3"/>
         <w:rPr>
           <w:rStyle w:val="30"/>
+          <w:b/>
+        </w:rPr>
+      </w:pPr>
+      <w:bookmarkStart w:id="3" w:name="_Toc198503694"/>
+      <w:r>
+        <w:rPr>
+          <w:rStyle w:val="30"/>
+          <w:b/>
         </w:rPr>
         <w:t>Цели и задачи проекта</w:t>
       </w:r>
-      <w:bookmarkEnd w:id="4"/>
-      <w:r>
-        <w:rPr>
-          <w:rFonts w:ascii="Times New Roman" w:hAnsi="Times New Roman" w:cs="Times New Roman"/>
-        </w:rPr>
-        <w:br/>
-      </w:r>
-      <w:r>
-        <w:rPr>
-          <w:rFonts w:ascii="Times New Roman" w:hAnsi="Times New Roman" w:cs="Times New Roman"/>
-          <w:sz w:val="28"/>
-        </w:rPr>
+      <w:bookmarkEnd w:id="3"/>
+    </w:p>
+    <w:p>
+      <w:pPr>
+        <w:pStyle w:val="af2"/>
+      </w:pPr>
+      <w:r>
         <w:t xml:space="preserve">Цель проекта: </w:t>
       </w:r>
       <w:r>
-        <w:rPr>
-          <w:rFonts w:ascii="Times New Roman" w:hAnsi="Times New Roman" w:cs="Times New Roman"/>
-          <w:sz w:val="28"/>
-        </w:rPr>
         <w:t>выпуск в релиз первого уровня игры</w:t>
       </w:r>
       <w:r>
-        <w:rPr>
-          <w:rFonts w:ascii="Times New Roman" w:hAnsi="Times New Roman" w:cs="Times New Roman"/>
-          <w:sz w:val="28"/>
-        </w:rPr>
         <w:t xml:space="preserve">, </w:t>
       </w:r>
       <w:r>
-        <w:rPr>
-          <w:rFonts w:ascii="Times New Roman" w:hAnsi="Times New Roman" w:cs="Times New Roman"/>
-          <w:sz w:val="28"/>
-        </w:rPr>
         <w:t>демонстрация возможностей</w:t>
       </w:r>
       <w:r>
-        <w:rPr>
-          <w:rFonts w:ascii="Times New Roman" w:hAnsi="Times New Roman" w:cs="Times New Roman"/>
-          <w:sz w:val="28"/>
-        </w:rPr>
         <w:t xml:space="preserve"> команды.</w:t>
       </w:r>
       <w:r>
-        <w:rPr>
-          <w:rFonts w:ascii="Times New Roman" w:hAnsi="Times New Roman" w:cs="Times New Roman"/>
-          <w:sz w:val="28"/>
-        </w:rPr>
         <w:br/>
         <w:t>Задачи:</w:t>
       </w:r>
@@ -2328,267 +2276,2550 @@
       <w:pPr>
         <w:pStyle w:val="2"/>
       </w:pPr>
-      <w:bookmarkStart w:id="5" w:name="_Toc198503695"/>
+      <w:bookmarkStart w:id="4" w:name="_Toc198503695"/>
       <w:r>
         <w:t>2. Общая характеристика деятельности организации (заказчика проекта)</w:t>
       </w:r>
+      <w:bookmarkEnd w:id="4"/>
+    </w:p>
+    <w:p>
+      <w:pPr>
+        <w:pStyle w:val="3"/>
+        <w:rPr>
+          <w:rStyle w:val="30"/>
+          <w:b/>
+        </w:rPr>
+      </w:pPr>
+      <w:bookmarkStart w:id="5" w:name="_Toc198503696"/>
+      <w:r>
+        <w:rPr>
+          <w:rStyle w:val="30"/>
+          <w:b/>
+        </w:rPr>
+        <w:t>Наименование заказчика</w:t>
+      </w:r>
       <w:bookmarkEnd w:id="5"/>
     </w:p>
     <w:p>
       <w:pPr>
-        <w:spacing w:before="100" w:beforeAutospacing="1" w:after="100" w:afterAutospacing="1" w:line="360" w:lineRule="auto"/>
-        <w:rPr>
-          <w:rFonts w:ascii="Times New Roman" w:hAnsi="Times New Roman" w:cs="Times New Roman"/>
-          <w:sz w:val="28"/>
-        </w:rPr>
-      </w:pPr>
-      <w:bookmarkStart w:id="6" w:name="_Toc198503696"/>
-      <w:r>
+        <w:pStyle w:val="af2"/>
+      </w:pPr>
+      <w:r>
+        <w:t xml:space="preserve">Московский </w:t>
+      </w:r>
+      <w:proofErr w:type="spellStart"/>
+      <w:r>
+        <w:t>Политех</w:t>
+      </w:r>
+      <w:proofErr w:type="spellEnd"/>
+      <w:r>
+        <w:t xml:space="preserve"> (Федеральное государственное автономное образовательное учреждение высшего образования «Московский Политехнический Университет»)</w:t>
+      </w:r>
+    </w:p>
+    <w:p>
+      <w:pPr>
+        <w:pStyle w:val="3"/>
         <w:rPr>
           <w:rStyle w:val="30"/>
-        </w:rPr>
-        <w:t>Наименование заказчика</w:t>
-      </w:r>
-      <w:bookmarkEnd w:id="6"/>
-      <w:r>
-        <w:rPr>
-          <w:rFonts w:ascii="Times New Roman" w:hAnsi="Times New Roman" w:cs="Times New Roman"/>
-        </w:rPr>
-        <w:br/>
-      </w:r>
-      <w:r>
-        <w:rPr>
-          <w:rFonts w:ascii="Times New Roman" w:hAnsi="Times New Roman" w:cs="Times New Roman"/>
-          <w:sz w:val="28"/>
-        </w:rPr>
-        <w:t xml:space="preserve">Московский </w:t>
-      </w:r>
-      <w:proofErr w:type="spellStart"/>
-      <w:r>
-        <w:rPr>
-          <w:rFonts w:ascii="Times New Roman" w:hAnsi="Times New Roman" w:cs="Times New Roman"/>
-          <w:sz w:val="28"/>
-        </w:rPr>
-        <w:t>Политех</w:t>
-      </w:r>
-      <w:proofErr w:type="spellEnd"/>
-      <w:r>
-        <w:rPr>
-          <w:rFonts w:ascii="Times New Roman" w:hAnsi="Times New Roman" w:cs="Times New Roman"/>
-          <w:sz w:val="28"/>
-        </w:rPr>
-        <w:t xml:space="preserve"> (Федеральное государственное автономное образовательное учреждение высшего образования «Московский Политехнический Университет»)</w:t>
-      </w:r>
-    </w:p>
-    <w:p>
-      <w:pPr>
-        <w:spacing w:before="100" w:beforeAutospacing="1" w:after="100" w:afterAutospacing="1" w:line="360" w:lineRule="auto"/>
-        <w:rPr>
-          <w:rFonts w:ascii="Times New Roman" w:hAnsi="Times New Roman" w:cs="Times New Roman"/>
-          <w:sz w:val="28"/>
-        </w:rPr>
-      </w:pPr>
-      <w:bookmarkStart w:id="7" w:name="_Toc198503697"/>
+          <w:b/>
+        </w:rPr>
+      </w:pPr>
+      <w:bookmarkStart w:id="6" w:name="_Toc198503697"/>
       <w:r>
         <w:rPr>
           <w:rStyle w:val="30"/>
+          <w:b/>
         </w:rPr>
         <w:lastRenderedPageBreak/>
         <w:t>Организационная структура</w:t>
       </w:r>
-      <w:bookmarkEnd w:id="7"/>
-      <w:r>
-        <w:rPr>
-          <w:rFonts w:ascii="Times New Roman" w:hAnsi="Times New Roman" w:cs="Times New Roman"/>
-        </w:rPr>
-        <w:br/>
-      </w:r>
-      <w:r>
-        <w:rPr>
-          <w:rFonts w:ascii="Times New Roman" w:hAnsi="Times New Roman" w:cs="Times New Roman"/>
-          <w:sz w:val="28"/>
-        </w:rPr>
+      <w:bookmarkEnd w:id="6"/>
+    </w:p>
+    <w:p>
+      <w:pPr>
+        <w:pStyle w:val="af2"/>
+      </w:pPr>
+      <w:r>
         <w:t>Министерство науки и высшего образования Российской Федерации</w:t>
       </w:r>
       <w:r>
-        <w:rPr>
-          <w:rFonts w:ascii="Times New Roman" w:hAnsi="Times New Roman" w:cs="Times New Roman"/>
-          <w:sz w:val="28"/>
-        </w:rPr>
         <w:br/>
         <w:t>Федеральное государственное автономное образовательное учреждение высшего образования</w:t>
       </w:r>
       <w:r>
-        <w:rPr>
-          <w:rFonts w:ascii="Times New Roman" w:hAnsi="Times New Roman" w:cs="Times New Roman"/>
-          <w:sz w:val="28"/>
-        </w:rPr>
         <w:t xml:space="preserve"> </w:t>
       </w:r>
       <w:r>
-        <w:rPr>
-          <w:rFonts w:ascii="Times New Roman" w:hAnsi="Times New Roman" w:cs="Times New Roman"/>
-          <w:sz w:val="28"/>
-        </w:rPr>
         <w:t>«Московский Политехнический Университет»</w:t>
       </w:r>
       <w:r>
-        <w:rPr>
-          <w:rFonts w:ascii="Times New Roman" w:hAnsi="Times New Roman" w:cs="Times New Roman"/>
-          <w:sz w:val="28"/>
-        </w:rPr>
         <w:t xml:space="preserve"> </w:t>
       </w:r>
       <w:r>
-        <w:rPr>
-          <w:rFonts w:ascii="Times New Roman" w:hAnsi="Times New Roman" w:cs="Times New Roman"/>
-          <w:sz w:val="28"/>
-        </w:rPr>
         <w:t xml:space="preserve">(Московский </w:t>
       </w:r>
       <w:proofErr w:type="spellStart"/>
       <w:r>
-        <w:rPr>
-          <w:rFonts w:ascii="Times New Roman" w:hAnsi="Times New Roman" w:cs="Times New Roman"/>
-          <w:sz w:val="28"/>
-        </w:rPr>
         <w:t>Политех</w:t>
       </w:r>
       <w:proofErr w:type="spellEnd"/>
       <w:r>
-        <w:rPr>
-          <w:rFonts w:ascii="Times New Roman" w:hAnsi="Times New Roman" w:cs="Times New Roman"/>
-          <w:sz w:val="28"/>
-        </w:rPr>
         <w:t>)</w:t>
       </w:r>
     </w:p>
     <w:p>
       <w:pPr>
-        <w:spacing w:before="100" w:beforeAutospacing="1" w:after="100" w:afterAutospacing="1" w:line="360" w:lineRule="auto"/>
-        <w:rPr>
-          <w:rFonts w:ascii="Times New Roman" w:hAnsi="Times New Roman" w:cs="Times New Roman"/>
-          <w:sz w:val="28"/>
-        </w:rPr>
-      </w:pPr>
-      <w:bookmarkStart w:id="8" w:name="_Toc198503698"/>
-      <w:r>
+        <w:pStyle w:val="3"/>
         <w:rPr>
           <w:rStyle w:val="30"/>
+          <w:b/>
+        </w:rPr>
+      </w:pPr>
+      <w:bookmarkStart w:id="7" w:name="_Toc198503698"/>
+      <w:r>
+        <w:rPr>
+          <w:rStyle w:val="30"/>
+          <w:b/>
         </w:rPr>
         <w:t>Описание деятельности</w:t>
       </w:r>
+      <w:bookmarkEnd w:id="7"/>
+    </w:p>
+    <w:p>
+      <w:pPr>
+        <w:pStyle w:val="af2"/>
+      </w:pPr>
+      <w:r>
+        <w:t xml:space="preserve">Заказчиком проекта выступает образовательное учреждение, в рамках которого реализуется проектная практика. Основной вид деятельности — </w:t>
+      </w:r>
+      <w:proofErr w:type="gramStart"/>
+      <w:r>
+        <w:t>образовательная</w:t>
+      </w:r>
+      <w:proofErr w:type="gramEnd"/>
+      <w:r>
+        <w:t>, с акцентом на развитие прикладных компетенций студентов в рамках проектной работы.</w:t>
+      </w:r>
+    </w:p>
+    <w:p>
+      <w:pPr>
+        <w:pStyle w:val="2"/>
+      </w:pPr>
+      <w:bookmarkStart w:id="8" w:name="_Toc198503699"/>
+      <w:r>
+        <w:t>3. Описание задания по проектной практике</w:t>
+      </w:r>
       <w:bookmarkEnd w:id="8"/>
-      <w:r>
-        <w:rPr>
-          <w:rFonts w:ascii="Times New Roman" w:hAnsi="Times New Roman" w:cs="Times New Roman"/>
-        </w:rPr>
-        <w:br/>
-      </w:r>
-      <w:r>
-        <w:rPr>
-          <w:rFonts w:ascii="Times New Roman" w:hAnsi="Times New Roman" w:cs="Times New Roman"/>
-          <w:sz w:val="28"/>
-        </w:rPr>
-        <w:t xml:space="preserve">Заказчиком проекта выступает образовательное учреждение, в рамках которого реализуется проектная практика. Основной вид деятельности — </w:t>
+    </w:p>
+    <w:p>
+      <w:pPr>
+        <w:pStyle w:val="3"/>
+      </w:pPr>
+      <w:r>
+        <w:t>Введение</w:t>
+      </w:r>
+    </w:p>
+    <w:p>
+      <w:pPr>
+        <w:pStyle w:val="af2"/>
+      </w:pPr>
+      <w:r>
+        <w:t xml:space="preserve">Задание на проектную (учебную) практику разработано для студентов первого курса, обучающихся по направлениям подготовки, связанным с информационными технологиями и информационной безопасностью. Трудоёмкость практики составляет 72 </w:t>
       </w:r>
       <w:proofErr w:type="gramStart"/>
       <w:r>
-        <w:rPr>
-          <w:rFonts w:ascii="Times New Roman" w:hAnsi="Times New Roman" w:cs="Times New Roman"/>
-          <w:sz w:val="28"/>
-        </w:rPr>
-        <w:t>образовательная</w:t>
+        <w:t>академических</w:t>
       </w:r>
       <w:proofErr w:type="gramEnd"/>
       <w:r>
-        <w:rPr>
-          <w:rFonts w:ascii="Times New Roman" w:hAnsi="Times New Roman" w:cs="Times New Roman"/>
-          <w:sz w:val="28"/>
-        </w:rPr>
-        <w:t>, с акцентом на развитие прикладных компетенций студентов в рамках проектной работы.</w:t>
-      </w:r>
-    </w:p>
+        <w:t xml:space="preserve"> часа. Задание может выполняться </w:t>
+      </w:r>
+      <w:r>
+        <w:rPr>
+          <w:bCs/>
+        </w:rPr>
+        <w:t>индивидуально</w:t>
+      </w:r>
+      <w:r>
+        <w:t> или </w:t>
+      </w:r>
+      <w:r>
+        <w:rPr>
+          <w:bCs/>
+        </w:rPr>
+        <w:t>в</w:t>
+      </w:r>
+      <w:r>
+        <w:rPr>
+          <w:b/>
+          <w:bCs/>
+        </w:rPr>
+        <w:t xml:space="preserve"> </w:t>
+      </w:r>
+      <w:r>
+        <w:rPr>
+          <w:bCs/>
+        </w:rPr>
+        <w:t>составе</w:t>
+      </w:r>
+      <w:r>
+        <w:rPr>
+          <w:b/>
+          <w:bCs/>
+        </w:rPr>
+        <w:t xml:space="preserve"> </w:t>
+      </w:r>
+      <w:r>
+        <w:rPr>
+          <w:bCs/>
+        </w:rPr>
+        <w:t>группы до 3 человек</w:t>
+      </w:r>
+      <w:r>
+        <w:t xml:space="preserve">. Для управления версиями будет использоваться </w:t>
+      </w:r>
+      <w:proofErr w:type="spellStart"/>
+      <w:r>
+        <w:t>Git</w:t>
+      </w:r>
+      <w:proofErr w:type="spellEnd"/>
+      <w:r>
+        <w:t xml:space="preserve">, для написания документации — </w:t>
+      </w:r>
+      <w:proofErr w:type="spellStart"/>
+      <w:r>
+        <w:t>Markdown</w:t>
+      </w:r>
+      <w:proofErr w:type="spellEnd"/>
+      <w:r>
+        <w:t xml:space="preserve">, а для создания статического веб-сайта — языки разметки HTML и CSS, но опционально допускается использовать генераторы статических сайтов, такие, как </w:t>
+      </w:r>
+      <w:proofErr w:type="spellStart"/>
+      <w:r>
+        <w:t>Hugo</w:t>
+      </w:r>
+      <w:proofErr w:type="spellEnd"/>
+      <w:r>
+        <w:t xml:space="preserve">. В качестве платформы для размещения </w:t>
+      </w:r>
+      <w:proofErr w:type="spellStart"/>
+      <w:r>
+        <w:t>репозиториев</w:t>
+      </w:r>
+      <w:proofErr w:type="spellEnd"/>
+      <w:r>
+        <w:t xml:space="preserve"> допустимо использовать как </w:t>
+      </w:r>
+      <w:proofErr w:type="spellStart"/>
+      <w:r>
+        <w:t>GitHub</w:t>
+      </w:r>
+      <w:proofErr w:type="spellEnd"/>
+      <w:r>
+        <w:t>, так и </w:t>
+      </w:r>
+      <w:proofErr w:type="spellStart"/>
+      <w:r>
+        <w:t>GitVerse</w:t>
+      </w:r>
+      <w:proofErr w:type="spellEnd"/>
+      <w:r>
+        <w:t>, что обеспечивает гибкость в выборе инструментов. Также предусмотрено взаимодействие с организациями-партнёрами, включая стажировки, которые будут приниматься к зачёту при оценке.</w:t>
+      </w:r>
+    </w:p>
+    <w:p>
+      <w:pPr>
+        <w:pStyle w:val="af2"/>
+      </w:pPr>
+      <w:r>
+        <w:t xml:space="preserve">Задание состоит из двух частей. Первая часть является общей и обязательной для всех студентов. Вторая часть вариативная. Задание на вторую часть может быть получено </w:t>
+      </w:r>
+      <w:proofErr w:type="gramStart"/>
+      <w:r>
+        <w:t>от</w:t>
+      </w:r>
+      <w:proofErr w:type="gramEnd"/>
+      <w:r>
+        <w:t>:</w:t>
+      </w:r>
+    </w:p>
+    <w:p>
+      <w:pPr>
+        <w:numPr>
+          <w:ilvl w:val="0"/>
+          <w:numId w:val="26"/>
+        </w:numPr>
+        <w:rPr>
+          <w:rFonts w:ascii="Times New Roman" w:hAnsi="Times New Roman" w:cs="Times New Roman"/>
+          <w:sz w:val="28"/>
+        </w:rPr>
+      </w:pPr>
+      <w:proofErr w:type="gramStart"/>
+      <w:r>
+        <w:rPr>
+          <w:rFonts w:ascii="Times New Roman" w:hAnsi="Times New Roman" w:cs="Times New Roman"/>
+          <w:sz w:val="28"/>
+        </w:rPr>
+        <w:lastRenderedPageBreak/>
+        <w:t>ответственного</w:t>
+      </w:r>
+      <w:proofErr w:type="gramEnd"/>
+      <w:r>
+        <w:rPr>
+          <w:rFonts w:ascii="Times New Roman" w:hAnsi="Times New Roman" w:cs="Times New Roman"/>
+          <w:sz w:val="28"/>
+        </w:rPr>
+        <w:t xml:space="preserve"> за проектную (учебную) практику на выпускающей кафедре;</w:t>
+      </w:r>
+    </w:p>
+    <w:p>
+      <w:pPr>
+        <w:numPr>
+          <w:ilvl w:val="0"/>
+          <w:numId w:val="26"/>
+        </w:numPr>
+        <w:rPr>
+          <w:rFonts w:ascii="Times New Roman" w:hAnsi="Times New Roman" w:cs="Times New Roman"/>
+          <w:sz w:val="28"/>
+        </w:rPr>
+      </w:pPr>
+      <w:r>
+        <w:rPr>
+          <w:rFonts w:ascii="Times New Roman" w:hAnsi="Times New Roman" w:cs="Times New Roman"/>
+          <w:sz w:val="28"/>
+        </w:rPr>
+        <w:t xml:space="preserve">куратора проекта по «Проектной деятельности», но должно быть согласовано </w:t>
+      </w:r>
+      <w:proofErr w:type="gramStart"/>
+      <w:r>
+        <w:rPr>
+          <w:rFonts w:ascii="Times New Roman" w:hAnsi="Times New Roman" w:cs="Times New Roman"/>
+          <w:sz w:val="28"/>
+        </w:rPr>
+        <w:t>с</w:t>
+      </w:r>
+      <w:proofErr w:type="gramEnd"/>
+      <w:r>
+        <w:rPr>
+          <w:rFonts w:ascii="Times New Roman" w:hAnsi="Times New Roman" w:cs="Times New Roman"/>
+          <w:sz w:val="28"/>
+        </w:rPr>
+        <w:t xml:space="preserve"> ответственным за проектную (учебную) практику на выпускающей кафедре.</w:t>
+      </w:r>
+    </w:p>
+    <w:p>
+      <w:pPr>
+        <w:pStyle w:val="3"/>
+      </w:pPr>
+      <w:r>
+        <w:t>Базовая часть задания</w:t>
+      </w:r>
+    </w:p>
+    <w:p>
+      <w:pPr>
+        <w:numPr>
+          <w:ilvl w:val="0"/>
+          <w:numId w:val="27"/>
+        </w:numPr>
+        <w:rPr>
+          <w:rFonts w:ascii="Times New Roman" w:hAnsi="Times New Roman" w:cs="Times New Roman"/>
+          <w:sz w:val="28"/>
+        </w:rPr>
+      </w:pPr>
+      <w:r>
+        <w:rPr>
+          <w:rFonts w:ascii="Times New Roman" w:hAnsi="Times New Roman" w:cs="Times New Roman"/>
+          <w:bCs/>
+          <w:sz w:val="28"/>
+        </w:rPr>
+        <w:t xml:space="preserve">Настройка </w:t>
+      </w:r>
+      <w:proofErr w:type="spellStart"/>
+      <w:r>
+        <w:rPr>
+          <w:rFonts w:ascii="Times New Roman" w:hAnsi="Times New Roman" w:cs="Times New Roman"/>
+          <w:bCs/>
+          <w:sz w:val="28"/>
+        </w:rPr>
+        <w:t>Git</w:t>
+      </w:r>
+      <w:proofErr w:type="spellEnd"/>
+      <w:r>
+        <w:rPr>
+          <w:rFonts w:ascii="Times New Roman" w:hAnsi="Times New Roman" w:cs="Times New Roman"/>
+          <w:bCs/>
+          <w:sz w:val="28"/>
+        </w:rPr>
+        <w:t xml:space="preserve"> и </w:t>
+      </w:r>
+      <w:proofErr w:type="spellStart"/>
+      <w:r>
+        <w:rPr>
+          <w:rFonts w:ascii="Times New Roman" w:hAnsi="Times New Roman" w:cs="Times New Roman"/>
+          <w:bCs/>
+          <w:sz w:val="28"/>
+        </w:rPr>
+        <w:t>репозитория</w:t>
+      </w:r>
+      <w:proofErr w:type="spellEnd"/>
+      <w:r>
+        <w:rPr>
+          <w:rFonts w:ascii="Times New Roman" w:hAnsi="Times New Roman" w:cs="Times New Roman"/>
+          <w:bCs/>
+          <w:sz w:val="28"/>
+        </w:rPr>
+        <w:t>:</w:t>
+      </w:r>
+    </w:p>
+    <w:p>
+      <w:pPr>
+        <w:numPr>
+          <w:ilvl w:val="1"/>
+          <w:numId w:val="27"/>
+        </w:numPr>
+        <w:rPr>
+          <w:rFonts w:ascii="Times New Roman" w:hAnsi="Times New Roman" w:cs="Times New Roman"/>
+          <w:sz w:val="28"/>
+        </w:rPr>
+      </w:pPr>
+      <w:r>
+        <w:rPr>
+          <w:rFonts w:ascii="Times New Roman" w:hAnsi="Times New Roman" w:cs="Times New Roman"/>
+          <w:sz w:val="28"/>
+        </w:rPr>
+        <w:t xml:space="preserve">Создайте личный или групповой </w:t>
+      </w:r>
+      <w:proofErr w:type="spellStart"/>
+      <w:r>
+        <w:rPr>
+          <w:rFonts w:ascii="Times New Roman" w:hAnsi="Times New Roman" w:cs="Times New Roman"/>
+          <w:sz w:val="28"/>
+        </w:rPr>
+        <w:t>репозиторий</w:t>
+      </w:r>
+      <w:proofErr w:type="spellEnd"/>
+      <w:r>
+        <w:rPr>
+          <w:rFonts w:ascii="Times New Roman" w:hAnsi="Times New Roman" w:cs="Times New Roman"/>
+          <w:sz w:val="28"/>
+        </w:rPr>
+        <w:t xml:space="preserve"> на </w:t>
+      </w:r>
+      <w:proofErr w:type="spellStart"/>
+      <w:r>
+        <w:rPr>
+          <w:rFonts w:ascii="Times New Roman" w:hAnsi="Times New Roman" w:cs="Times New Roman"/>
+          <w:sz w:val="28"/>
+        </w:rPr>
+        <w:t>GitHub</w:t>
+      </w:r>
+      <w:proofErr w:type="spellEnd"/>
+      <w:r>
+        <w:rPr>
+          <w:rFonts w:ascii="Times New Roman" w:hAnsi="Times New Roman" w:cs="Times New Roman"/>
+          <w:sz w:val="28"/>
+        </w:rPr>
+        <w:t> или </w:t>
+      </w:r>
+      <w:proofErr w:type="spellStart"/>
+      <w:r>
+        <w:rPr>
+          <w:rFonts w:ascii="Times New Roman" w:hAnsi="Times New Roman" w:cs="Times New Roman"/>
+          <w:sz w:val="28"/>
+        </w:rPr>
+        <w:t>GitVerse</w:t>
+      </w:r>
+      <w:proofErr w:type="spellEnd"/>
+      <w:r>
+        <w:rPr>
+          <w:rFonts w:ascii="Times New Roman" w:hAnsi="Times New Roman" w:cs="Times New Roman"/>
+          <w:sz w:val="28"/>
+        </w:rPr>
+        <w:t> на основе предоставленного шаблона.</w:t>
+      </w:r>
+    </w:p>
+    <w:p>
+      <w:pPr>
+        <w:numPr>
+          <w:ilvl w:val="1"/>
+          <w:numId w:val="27"/>
+        </w:numPr>
+        <w:rPr>
+          <w:rFonts w:ascii="Times New Roman" w:hAnsi="Times New Roman" w:cs="Times New Roman"/>
+          <w:sz w:val="28"/>
+        </w:rPr>
+      </w:pPr>
+      <w:r>
+        <w:rPr>
+          <w:rFonts w:ascii="Times New Roman" w:hAnsi="Times New Roman" w:cs="Times New Roman"/>
+          <w:sz w:val="28"/>
+        </w:rPr>
+        <w:t xml:space="preserve">Освойте базовые команды </w:t>
+      </w:r>
+      <w:proofErr w:type="spellStart"/>
+      <w:r>
+        <w:rPr>
+          <w:rFonts w:ascii="Times New Roman" w:hAnsi="Times New Roman" w:cs="Times New Roman"/>
+          <w:sz w:val="28"/>
+        </w:rPr>
+        <w:t>Git</w:t>
+      </w:r>
+      <w:proofErr w:type="spellEnd"/>
+      <w:r>
+        <w:rPr>
+          <w:rFonts w:ascii="Times New Roman" w:hAnsi="Times New Roman" w:cs="Times New Roman"/>
+          <w:sz w:val="28"/>
+        </w:rPr>
+        <w:t xml:space="preserve">: клонирование, </w:t>
+      </w:r>
+      <w:proofErr w:type="spellStart"/>
+      <w:r>
+        <w:rPr>
+          <w:rFonts w:ascii="Times New Roman" w:hAnsi="Times New Roman" w:cs="Times New Roman"/>
+          <w:sz w:val="28"/>
+        </w:rPr>
+        <w:t>коммит</w:t>
+      </w:r>
+      <w:proofErr w:type="spellEnd"/>
+      <w:r>
+        <w:rPr>
+          <w:rFonts w:ascii="Times New Roman" w:hAnsi="Times New Roman" w:cs="Times New Roman"/>
+          <w:sz w:val="28"/>
+        </w:rPr>
+        <w:t xml:space="preserve">, </w:t>
+      </w:r>
+      <w:proofErr w:type="spellStart"/>
+      <w:proofErr w:type="gramStart"/>
+      <w:r>
+        <w:rPr>
+          <w:rFonts w:ascii="Times New Roman" w:hAnsi="Times New Roman" w:cs="Times New Roman"/>
+          <w:sz w:val="28"/>
+        </w:rPr>
+        <w:t>пуш</w:t>
+      </w:r>
+      <w:proofErr w:type="spellEnd"/>
+      <w:r>
+        <w:rPr>
+          <w:rFonts w:ascii="Times New Roman" w:hAnsi="Times New Roman" w:cs="Times New Roman"/>
+          <w:sz w:val="28"/>
+        </w:rPr>
+        <w:t xml:space="preserve"> и</w:t>
+      </w:r>
+      <w:proofErr w:type="gramEnd"/>
+      <w:r>
+        <w:rPr>
+          <w:rFonts w:ascii="Times New Roman" w:hAnsi="Times New Roman" w:cs="Times New Roman"/>
+          <w:sz w:val="28"/>
+        </w:rPr>
+        <w:t xml:space="preserve"> создание веток.</w:t>
+      </w:r>
+    </w:p>
+    <w:p>
+      <w:pPr>
+        <w:numPr>
+          <w:ilvl w:val="1"/>
+          <w:numId w:val="27"/>
+        </w:numPr>
+        <w:rPr>
+          <w:rFonts w:ascii="Times New Roman" w:hAnsi="Times New Roman" w:cs="Times New Roman"/>
+          <w:sz w:val="28"/>
+        </w:rPr>
+      </w:pPr>
+      <w:r>
+        <w:rPr>
+          <w:rFonts w:ascii="Times New Roman" w:hAnsi="Times New Roman" w:cs="Times New Roman"/>
+          <w:sz w:val="28"/>
+        </w:rPr>
+        <w:t xml:space="preserve">Регулярно фиксируйте изменения с осмысленными сообщениями к </w:t>
+      </w:r>
+      <w:proofErr w:type="spellStart"/>
+      <w:r>
+        <w:rPr>
+          <w:rFonts w:ascii="Times New Roman" w:hAnsi="Times New Roman" w:cs="Times New Roman"/>
+          <w:sz w:val="28"/>
+        </w:rPr>
+        <w:t>коммитам</w:t>
+      </w:r>
+      <w:proofErr w:type="spellEnd"/>
+      <w:r>
+        <w:rPr>
+          <w:rFonts w:ascii="Times New Roman" w:hAnsi="Times New Roman" w:cs="Times New Roman"/>
+          <w:sz w:val="28"/>
+        </w:rPr>
+        <w:t>.</w:t>
+      </w:r>
+    </w:p>
+    <w:p>
+      <w:pPr>
+        <w:numPr>
+          <w:ilvl w:val="1"/>
+          <w:numId w:val="27"/>
+        </w:numPr>
+        <w:rPr>
+          <w:rFonts w:ascii="Times New Roman" w:hAnsi="Times New Roman" w:cs="Times New Roman"/>
+          <w:sz w:val="28"/>
+        </w:rPr>
+      </w:pPr>
+      <w:r>
+        <w:rPr>
+          <w:rFonts w:ascii="Times New Roman" w:hAnsi="Times New Roman" w:cs="Times New Roman"/>
+          <w:bCs/>
+          <w:sz w:val="28"/>
+        </w:rPr>
+        <w:t>Ожидаемое время:</w:t>
+      </w:r>
+      <w:r>
+        <w:rPr>
+          <w:rFonts w:ascii="Times New Roman" w:hAnsi="Times New Roman" w:cs="Times New Roman"/>
+          <w:sz w:val="28"/>
+        </w:rPr>
+        <w:t> 5 часов.</w:t>
+      </w:r>
+    </w:p>
+    <w:p>
+      <w:pPr>
+        <w:numPr>
+          <w:ilvl w:val="0"/>
+          <w:numId w:val="27"/>
+        </w:numPr>
+        <w:rPr>
+          <w:rFonts w:ascii="Times New Roman" w:hAnsi="Times New Roman" w:cs="Times New Roman"/>
+          <w:sz w:val="28"/>
+        </w:rPr>
+      </w:pPr>
+      <w:r>
+        <w:rPr>
+          <w:rFonts w:ascii="Times New Roman" w:hAnsi="Times New Roman" w:cs="Times New Roman"/>
+          <w:bCs/>
+          <w:sz w:val="28"/>
+        </w:rPr>
+        <w:t xml:space="preserve">Написание документов в </w:t>
+      </w:r>
+      <w:proofErr w:type="spellStart"/>
+      <w:r>
+        <w:rPr>
+          <w:rFonts w:ascii="Times New Roman" w:hAnsi="Times New Roman" w:cs="Times New Roman"/>
+          <w:bCs/>
+          <w:sz w:val="28"/>
+        </w:rPr>
+        <w:t>Markdown</w:t>
+      </w:r>
+      <w:proofErr w:type="spellEnd"/>
+      <w:r>
+        <w:rPr>
+          <w:rFonts w:ascii="Times New Roman" w:hAnsi="Times New Roman" w:cs="Times New Roman"/>
+          <w:bCs/>
+          <w:sz w:val="28"/>
+        </w:rPr>
+        <w:t>:</w:t>
+      </w:r>
+    </w:p>
+    <w:p>
+      <w:pPr>
+        <w:numPr>
+          <w:ilvl w:val="1"/>
+          <w:numId w:val="27"/>
+        </w:numPr>
+        <w:rPr>
+          <w:rFonts w:ascii="Times New Roman" w:hAnsi="Times New Roman" w:cs="Times New Roman"/>
+          <w:sz w:val="28"/>
+        </w:rPr>
+      </w:pPr>
+      <w:r>
+        <w:rPr>
+          <w:rFonts w:ascii="Times New Roman" w:hAnsi="Times New Roman" w:cs="Times New Roman"/>
+          <w:sz w:val="28"/>
+        </w:rPr>
+        <w:t xml:space="preserve">Все материалы проекта (описание, журнал прогресса и др.) должны быть оформлены в формате </w:t>
+      </w:r>
+      <w:proofErr w:type="spellStart"/>
+      <w:r>
+        <w:rPr>
+          <w:rFonts w:ascii="Times New Roman" w:hAnsi="Times New Roman" w:cs="Times New Roman"/>
+          <w:sz w:val="28"/>
+        </w:rPr>
+        <w:t>Markdown</w:t>
+      </w:r>
+      <w:proofErr w:type="spellEnd"/>
+      <w:r>
+        <w:rPr>
+          <w:rFonts w:ascii="Times New Roman" w:hAnsi="Times New Roman" w:cs="Times New Roman"/>
+          <w:sz w:val="28"/>
+        </w:rPr>
+        <w:t>.</w:t>
+      </w:r>
+    </w:p>
+    <w:p>
+      <w:pPr>
+        <w:numPr>
+          <w:ilvl w:val="1"/>
+          <w:numId w:val="27"/>
+        </w:numPr>
+        <w:rPr>
+          <w:rFonts w:ascii="Times New Roman" w:hAnsi="Times New Roman" w:cs="Times New Roman"/>
+          <w:sz w:val="28"/>
+        </w:rPr>
+      </w:pPr>
+      <w:r>
+        <w:rPr>
+          <w:rFonts w:ascii="Times New Roman" w:hAnsi="Times New Roman" w:cs="Times New Roman"/>
+          <w:sz w:val="28"/>
+        </w:rPr>
+        <w:t xml:space="preserve">Изучите синтаксис </w:t>
+      </w:r>
+      <w:proofErr w:type="spellStart"/>
+      <w:r>
+        <w:rPr>
+          <w:rFonts w:ascii="Times New Roman" w:hAnsi="Times New Roman" w:cs="Times New Roman"/>
+          <w:sz w:val="28"/>
+        </w:rPr>
+        <w:t>Markdown</w:t>
+      </w:r>
+      <w:proofErr w:type="spellEnd"/>
+      <w:r>
+        <w:rPr>
+          <w:rFonts w:ascii="Times New Roman" w:hAnsi="Times New Roman" w:cs="Times New Roman"/>
+          <w:sz w:val="28"/>
+        </w:rPr>
+        <w:t xml:space="preserve"> и подготовьте необходимые документы.</w:t>
+      </w:r>
+    </w:p>
+    <w:p>
+      <w:pPr>
+        <w:numPr>
+          <w:ilvl w:val="1"/>
+          <w:numId w:val="27"/>
+        </w:numPr>
+        <w:rPr>
+          <w:rFonts w:ascii="Times New Roman" w:hAnsi="Times New Roman" w:cs="Times New Roman"/>
+          <w:sz w:val="28"/>
+        </w:rPr>
+      </w:pPr>
+      <w:r>
+        <w:rPr>
+          <w:rFonts w:ascii="Times New Roman" w:hAnsi="Times New Roman" w:cs="Times New Roman"/>
+          <w:bCs/>
+          <w:sz w:val="28"/>
+        </w:rPr>
+        <w:t>Ожидаемое время:</w:t>
+      </w:r>
+      <w:r>
+        <w:rPr>
+          <w:rFonts w:ascii="Times New Roman" w:hAnsi="Times New Roman" w:cs="Times New Roman"/>
+          <w:sz w:val="28"/>
+        </w:rPr>
+        <w:t> 5 часов.</w:t>
+      </w:r>
+    </w:p>
+    <w:p>
+      <w:pPr>
+        <w:numPr>
+          <w:ilvl w:val="0"/>
+          <w:numId w:val="27"/>
+        </w:numPr>
+        <w:rPr>
+          <w:rFonts w:ascii="Times New Roman" w:hAnsi="Times New Roman" w:cs="Times New Roman"/>
+          <w:sz w:val="28"/>
+        </w:rPr>
+      </w:pPr>
+      <w:r>
+        <w:rPr>
+          <w:rFonts w:ascii="Times New Roman" w:hAnsi="Times New Roman" w:cs="Times New Roman"/>
+          <w:bCs/>
+          <w:sz w:val="28"/>
+        </w:rPr>
+        <w:t xml:space="preserve">Создание </w:t>
+      </w:r>
+      <w:proofErr w:type="gramStart"/>
+      <w:r>
+        <w:rPr>
+          <w:rFonts w:ascii="Times New Roman" w:hAnsi="Times New Roman" w:cs="Times New Roman"/>
+          <w:bCs/>
+          <w:sz w:val="28"/>
+        </w:rPr>
+        <w:t>статического</w:t>
+      </w:r>
+      <w:proofErr w:type="gramEnd"/>
+      <w:r>
+        <w:rPr>
+          <w:rFonts w:ascii="Times New Roman" w:hAnsi="Times New Roman" w:cs="Times New Roman"/>
+          <w:bCs/>
+          <w:sz w:val="28"/>
+        </w:rPr>
+        <w:t xml:space="preserve"> веб-сайта:</w:t>
+      </w:r>
+    </w:p>
+    <w:p>
+      <w:pPr>
+        <w:numPr>
+          <w:ilvl w:val="1"/>
+          <w:numId w:val="27"/>
+        </w:numPr>
+        <w:rPr>
+          <w:rFonts w:ascii="Times New Roman" w:hAnsi="Times New Roman" w:cs="Times New Roman"/>
+          <w:sz w:val="28"/>
+        </w:rPr>
+      </w:pPr>
+      <w:r>
+        <w:rPr>
+          <w:rFonts w:ascii="Times New Roman" w:hAnsi="Times New Roman" w:cs="Times New Roman"/>
+          <w:sz w:val="28"/>
+        </w:rPr>
+        <w:t>Вы можете использовать </w:t>
+      </w:r>
+      <w:r>
+        <w:rPr>
+          <w:rFonts w:ascii="Times New Roman" w:hAnsi="Times New Roman" w:cs="Times New Roman"/>
+          <w:bCs/>
+          <w:sz w:val="28"/>
+        </w:rPr>
+        <w:t>только HTML и CSS</w:t>
+      </w:r>
+      <w:r>
+        <w:rPr>
+          <w:rFonts w:ascii="Times New Roman" w:hAnsi="Times New Roman" w:cs="Times New Roman"/>
+          <w:sz w:val="28"/>
+        </w:rPr>
+        <w:t> для создания сайта, если освоение более сложных инструментов представляется трудным. Это делает задание доступным для студентов с базовым уровнем подготовки.</w:t>
+      </w:r>
+    </w:p>
+    <w:p>
+      <w:pPr>
+        <w:numPr>
+          <w:ilvl w:val="1"/>
+          <w:numId w:val="27"/>
+        </w:numPr>
+        <w:rPr>
+          <w:rFonts w:ascii="Times New Roman" w:hAnsi="Times New Roman" w:cs="Times New Roman"/>
+          <w:sz w:val="28"/>
+        </w:rPr>
+      </w:pPr>
+      <w:r>
+        <w:rPr>
+          <w:rFonts w:ascii="Times New Roman" w:hAnsi="Times New Roman" w:cs="Times New Roman"/>
+          <w:bCs/>
+          <w:sz w:val="28"/>
+        </w:rPr>
+        <w:t>Желательно</w:t>
+      </w:r>
+      <w:r>
+        <w:rPr>
+          <w:rFonts w:ascii="Times New Roman" w:hAnsi="Times New Roman" w:cs="Times New Roman"/>
+          <w:sz w:val="28"/>
+        </w:rPr>
+        <w:t xml:space="preserve"> применять генераторы статических сайтов, такие как </w:t>
+      </w:r>
+      <w:proofErr w:type="spellStart"/>
+      <w:r>
+        <w:rPr>
+          <w:rFonts w:ascii="Times New Roman" w:hAnsi="Times New Roman" w:cs="Times New Roman"/>
+          <w:sz w:val="28"/>
+        </w:rPr>
+        <w:t>Hugo</w:t>
+      </w:r>
+      <w:proofErr w:type="spellEnd"/>
+      <w:r>
+        <w:rPr>
+          <w:rFonts w:ascii="Times New Roman" w:hAnsi="Times New Roman" w:cs="Times New Roman"/>
+          <w:sz w:val="28"/>
+        </w:rPr>
+        <w:t xml:space="preserve"> (рекомендуется), для упрощения процесса и получения дополнительных навыков. В случае выбора </w:t>
+      </w:r>
+      <w:proofErr w:type="spellStart"/>
+      <w:r>
+        <w:rPr>
+          <w:rFonts w:ascii="Times New Roman" w:hAnsi="Times New Roman" w:cs="Times New Roman"/>
+          <w:sz w:val="28"/>
+        </w:rPr>
+        <w:t>Hugo</w:t>
+      </w:r>
+      <w:proofErr w:type="spellEnd"/>
+      <w:r>
+        <w:rPr>
+          <w:rFonts w:ascii="Times New Roman" w:hAnsi="Times New Roman" w:cs="Times New Roman"/>
+          <w:sz w:val="28"/>
+        </w:rPr>
+        <w:t xml:space="preserve"> можно воспользоваться инструкциями из </w:t>
+      </w:r>
+      <w:proofErr w:type="spellStart"/>
+      <w:r>
+        <w:rPr>
+          <w:rFonts w:ascii="Times New Roman" w:hAnsi="Times New Roman" w:cs="Times New Roman"/>
+          <w:sz w:val="28"/>
+        </w:rPr>
+        <w:t>Hugo</w:t>
+      </w:r>
+      <w:proofErr w:type="spellEnd"/>
+      <w:r>
+        <w:rPr>
+          <w:rFonts w:ascii="Times New Roman" w:hAnsi="Times New Roman" w:cs="Times New Roman"/>
+          <w:sz w:val="28"/>
+        </w:rPr>
+        <w:t xml:space="preserve"> </w:t>
+      </w:r>
+      <w:proofErr w:type="spellStart"/>
+      <w:r>
+        <w:rPr>
+          <w:rFonts w:ascii="Times New Roman" w:hAnsi="Times New Roman" w:cs="Times New Roman"/>
+          <w:sz w:val="28"/>
+        </w:rPr>
+        <w:t>Quick</w:t>
+      </w:r>
+      <w:proofErr w:type="spellEnd"/>
+      <w:r>
+        <w:rPr>
+          <w:rFonts w:ascii="Times New Roman" w:hAnsi="Times New Roman" w:cs="Times New Roman"/>
+          <w:sz w:val="28"/>
+        </w:rPr>
+        <w:t xml:space="preserve"> </w:t>
+      </w:r>
+      <w:proofErr w:type="spellStart"/>
+      <w:r>
+        <w:rPr>
+          <w:rFonts w:ascii="Times New Roman" w:hAnsi="Times New Roman" w:cs="Times New Roman"/>
+          <w:sz w:val="28"/>
+        </w:rPr>
+        <w:t>Start</w:t>
+      </w:r>
+      <w:proofErr w:type="spellEnd"/>
+      <w:r>
+        <w:rPr>
+          <w:rFonts w:ascii="Times New Roman" w:hAnsi="Times New Roman" w:cs="Times New Roman"/>
+          <w:sz w:val="28"/>
+        </w:rPr>
+        <w:t xml:space="preserve"> </w:t>
+      </w:r>
+      <w:proofErr w:type="spellStart"/>
+      <w:r>
+        <w:rPr>
+          <w:rFonts w:ascii="Times New Roman" w:hAnsi="Times New Roman" w:cs="Times New Roman"/>
+          <w:sz w:val="28"/>
+        </w:rPr>
+        <w:t>Guide</w:t>
+      </w:r>
+      <w:proofErr w:type="spellEnd"/>
+      <w:r>
+        <w:rPr>
+          <w:rFonts w:ascii="Times New Roman" w:hAnsi="Times New Roman" w:cs="Times New Roman"/>
+          <w:sz w:val="28"/>
+        </w:rPr>
+        <w:t>.</w:t>
+      </w:r>
+    </w:p>
+    <w:p>
+      <w:pPr>
+        <w:numPr>
+          <w:ilvl w:val="1"/>
+          <w:numId w:val="27"/>
+        </w:numPr>
+        <w:rPr>
+          <w:rFonts w:ascii="Times New Roman" w:hAnsi="Times New Roman" w:cs="Times New Roman"/>
+          <w:sz w:val="28"/>
+        </w:rPr>
+      </w:pPr>
+      <w:r>
+        <w:rPr>
+          <w:rFonts w:ascii="Times New Roman" w:hAnsi="Times New Roman" w:cs="Times New Roman"/>
+          <w:sz w:val="28"/>
+        </w:rPr>
+        <w:t xml:space="preserve">Создайте новый сайт об основном проекте по дисциплине «Проектная деятельность», выберите тему и добавьте контент. Оформление и </w:t>
+      </w:r>
+      <w:r>
+        <w:rPr>
+          <w:rFonts w:ascii="Times New Roman" w:hAnsi="Times New Roman" w:cs="Times New Roman"/>
+          <w:sz w:val="28"/>
+        </w:rPr>
+        <w:lastRenderedPageBreak/>
+        <w:t>наполнение сайта должны быть уникальными (не совпадать с работами других студентов) более</w:t>
+      </w:r>
+      <w:proofErr w:type="gramStart"/>
+      <w:r>
+        <w:rPr>
+          <w:rFonts w:ascii="Times New Roman" w:hAnsi="Times New Roman" w:cs="Times New Roman"/>
+          <w:sz w:val="28"/>
+        </w:rPr>
+        <w:t>,</w:t>
+      </w:r>
+      <w:proofErr w:type="gramEnd"/>
+      <w:r>
+        <w:rPr>
+          <w:rFonts w:ascii="Times New Roman" w:hAnsi="Times New Roman" w:cs="Times New Roman"/>
+          <w:sz w:val="28"/>
+        </w:rPr>
+        <w:t xml:space="preserve"> чем на 50%.</w:t>
+      </w:r>
+    </w:p>
+    <w:p>
+      <w:pPr>
+        <w:numPr>
+          <w:ilvl w:val="1"/>
+          <w:numId w:val="27"/>
+        </w:numPr>
+        <w:rPr>
+          <w:rFonts w:ascii="Times New Roman" w:hAnsi="Times New Roman" w:cs="Times New Roman"/>
+          <w:sz w:val="28"/>
+        </w:rPr>
+      </w:pPr>
+      <w:r>
+        <w:rPr>
+          <w:rFonts w:ascii="Times New Roman" w:hAnsi="Times New Roman" w:cs="Times New Roman"/>
+          <w:sz w:val="28"/>
+        </w:rPr>
+        <w:t>Сайт должен включать:</w:t>
+      </w:r>
+    </w:p>
+    <w:p>
+      <w:pPr>
+        <w:numPr>
+          <w:ilvl w:val="2"/>
+          <w:numId w:val="27"/>
+        </w:numPr>
+        <w:rPr>
+          <w:rFonts w:ascii="Times New Roman" w:hAnsi="Times New Roman" w:cs="Times New Roman"/>
+          <w:sz w:val="28"/>
+        </w:rPr>
+      </w:pPr>
+      <w:r>
+        <w:rPr>
+          <w:rFonts w:ascii="Times New Roman" w:hAnsi="Times New Roman" w:cs="Times New Roman"/>
+          <w:bCs/>
+          <w:sz w:val="28"/>
+        </w:rPr>
+        <w:t>Домашнюю страницу</w:t>
+      </w:r>
+      <w:r>
+        <w:rPr>
+          <w:rFonts w:ascii="Times New Roman" w:hAnsi="Times New Roman" w:cs="Times New Roman"/>
+          <w:sz w:val="28"/>
+        </w:rPr>
+        <w:t> с аннотацией проекта.</w:t>
+      </w:r>
+    </w:p>
+    <w:p>
+      <w:pPr>
+        <w:numPr>
+          <w:ilvl w:val="2"/>
+          <w:numId w:val="27"/>
+        </w:numPr>
+        <w:rPr>
+          <w:rFonts w:ascii="Times New Roman" w:hAnsi="Times New Roman" w:cs="Times New Roman"/>
+          <w:sz w:val="28"/>
+        </w:rPr>
+      </w:pPr>
+      <w:r>
+        <w:rPr>
+          <w:rFonts w:ascii="Times New Roman" w:hAnsi="Times New Roman" w:cs="Times New Roman"/>
+          <w:bCs/>
+          <w:sz w:val="28"/>
+        </w:rPr>
+        <w:t>Страницу «О проекте»</w:t>
+      </w:r>
+      <w:r>
+        <w:rPr>
+          <w:rFonts w:ascii="Times New Roman" w:hAnsi="Times New Roman" w:cs="Times New Roman"/>
+          <w:sz w:val="28"/>
+        </w:rPr>
+        <w:t> с описанием проекта.</w:t>
+      </w:r>
+    </w:p>
+    <w:p>
+      <w:pPr>
+        <w:numPr>
+          <w:ilvl w:val="2"/>
+          <w:numId w:val="27"/>
+        </w:numPr>
+        <w:rPr>
+          <w:rFonts w:ascii="Times New Roman" w:hAnsi="Times New Roman" w:cs="Times New Roman"/>
+          <w:sz w:val="28"/>
+        </w:rPr>
+      </w:pPr>
+      <w:r>
+        <w:rPr>
+          <w:rFonts w:ascii="Times New Roman" w:hAnsi="Times New Roman" w:cs="Times New Roman"/>
+          <w:bCs/>
+          <w:sz w:val="28"/>
+        </w:rPr>
+        <w:t>Страницу или раздел «Участники»</w:t>
+      </w:r>
+      <w:r>
+        <w:rPr>
+          <w:rFonts w:ascii="Times New Roman" w:hAnsi="Times New Roman" w:cs="Times New Roman"/>
+          <w:sz w:val="28"/>
+        </w:rPr>
+        <w:t> с описанием личного вклада каждого участника группы в проект по «Проектной деятельности».</w:t>
+      </w:r>
+    </w:p>
+    <w:p>
+      <w:pPr>
+        <w:numPr>
+          <w:ilvl w:val="2"/>
+          <w:numId w:val="27"/>
+        </w:numPr>
+        <w:rPr>
+          <w:rFonts w:ascii="Times New Roman" w:hAnsi="Times New Roman" w:cs="Times New Roman"/>
+          <w:sz w:val="28"/>
+        </w:rPr>
+      </w:pPr>
+      <w:r>
+        <w:rPr>
+          <w:rFonts w:ascii="Times New Roman" w:hAnsi="Times New Roman" w:cs="Times New Roman"/>
+          <w:bCs/>
+          <w:sz w:val="28"/>
+        </w:rPr>
+        <w:t>Страницу или раздел «Журнал»</w:t>
+      </w:r>
+      <w:r>
+        <w:rPr>
+          <w:rFonts w:ascii="Times New Roman" w:hAnsi="Times New Roman" w:cs="Times New Roman"/>
+          <w:sz w:val="28"/>
+        </w:rPr>
+        <w:t> с минимум тремя постами (новостями, блоками) о прогрессе работы.</w:t>
+      </w:r>
+    </w:p>
+    <w:p>
+      <w:pPr>
+        <w:numPr>
+          <w:ilvl w:val="2"/>
+          <w:numId w:val="27"/>
+        </w:numPr>
+        <w:rPr>
+          <w:rFonts w:ascii="Times New Roman" w:hAnsi="Times New Roman" w:cs="Times New Roman"/>
+          <w:sz w:val="28"/>
+        </w:rPr>
+      </w:pPr>
+      <w:r>
+        <w:rPr>
+          <w:rFonts w:ascii="Times New Roman" w:hAnsi="Times New Roman" w:cs="Times New Roman"/>
+          <w:bCs/>
+          <w:sz w:val="28"/>
+        </w:rPr>
+        <w:t>Страницу «Ресурсы»</w:t>
+      </w:r>
+      <w:r>
+        <w:rPr>
+          <w:rFonts w:ascii="Times New Roman" w:hAnsi="Times New Roman" w:cs="Times New Roman"/>
+          <w:sz w:val="28"/>
+        </w:rPr>
+        <w:t> со ссылками на полезные материалы (ссылки на организацию-партнёра, сайты и статьи, позволяющие лучше понять суть проекта).</w:t>
+      </w:r>
+    </w:p>
+    <w:p>
+      <w:pPr>
+        <w:numPr>
+          <w:ilvl w:val="1"/>
+          <w:numId w:val="27"/>
+        </w:numPr>
+        <w:rPr>
+          <w:rFonts w:ascii="Times New Roman" w:hAnsi="Times New Roman" w:cs="Times New Roman"/>
+          <w:sz w:val="28"/>
+        </w:rPr>
+      </w:pPr>
+      <w:r>
+        <w:rPr>
+          <w:rFonts w:ascii="Times New Roman" w:hAnsi="Times New Roman" w:cs="Times New Roman"/>
+          <w:sz w:val="28"/>
+        </w:rPr>
+        <w:t>Оформите страницы сайта графическими материалами (фотографиями, схемами, диаграммами, иллюстрациями) и другой медиа информацией (видео).</w:t>
+      </w:r>
+    </w:p>
+    <w:p>
+      <w:pPr>
+        <w:numPr>
+          <w:ilvl w:val="1"/>
+          <w:numId w:val="27"/>
+        </w:numPr>
+        <w:rPr>
+          <w:rFonts w:ascii="Times New Roman" w:hAnsi="Times New Roman" w:cs="Times New Roman"/>
+          <w:sz w:val="28"/>
+        </w:rPr>
+      </w:pPr>
+      <w:r>
+        <w:rPr>
+          <w:rFonts w:ascii="Times New Roman" w:hAnsi="Times New Roman" w:cs="Times New Roman"/>
+          <w:bCs/>
+          <w:sz w:val="28"/>
+        </w:rPr>
+        <w:t>Ожидаемое время:</w:t>
+      </w:r>
+      <w:r>
+        <w:rPr>
+          <w:rFonts w:ascii="Times New Roman" w:hAnsi="Times New Roman" w:cs="Times New Roman"/>
+          <w:sz w:val="28"/>
+        </w:rPr>
+        <w:t> изучение и настройка — 10–14 часов, дизайн и наполнение — 4–8 часов.</w:t>
+      </w:r>
+    </w:p>
+    <w:p>
+      <w:pPr>
+        <w:numPr>
+          <w:ilvl w:val="0"/>
+          <w:numId w:val="27"/>
+        </w:numPr>
+        <w:rPr>
+          <w:rFonts w:ascii="Times New Roman" w:hAnsi="Times New Roman" w:cs="Times New Roman"/>
+          <w:sz w:val="28"/>
+        </w:rPr>
+      </w:pPr>
+      <w:r>
+        <w:rPr>
+          <w:rFonts w:ascii="Times New Roman" w:hAnsi="Times New Roman" w:cs="Times New Roman"/>
+          <w:bCs/>
+          <w:sz w:val="28"/>
+        </w:rPr>
+        <w:t>Взаимодействие с организацией-партнёром:</w:t>
+      </w:r>
+    </w:p>
+    <w:p>
+      <w:pPr>
+        <w:numPr>
+          <w:ilvl w:val="1"/>
+          <w:numId w:val="27"/>
+        </w:numPr>
+        <w:rPr>
+          <w:rFonts w:ascii="Times New Roman" w:hAnsi="Times New Roman" w:cs="Times New Roman"/>
+          <w:sz w:val="28"/>
+        </w:rPr>
+      </w:pPr>
+      <w:r>
+        <w:rPr>
+          <w:rFonts w:ascii="Times New Roman" w:hAnsi="Times New Roman" w:cs="Times New Roman"/>
+          <w:sz w:val="28"/>
+        </w:rPr>
+        <w:t>Организуйте взаимодействие с партнёрской организацией (визит, онлайн-встреча или стажировка).</w:t>
+      </w:r>
+    </w:p>
+    <w:p>
+      <w:pPr>
+        <w:numPr>
+          <w:ilvl w:val="1"/>
+          <w:numId w:val="27"/>
+        </w:numPr>
+        <w:rPr>
+          <w:rFonts w:ascii="Times New Roman" w:hAnsi="Times New Roman" w:cs="Times New Roman"/>
+          <w:sz w:val="28"/>
+        </w:rPr>
+      </w:pPr>
+      <w:r>
+        <w:rPr>
+          <w:rFonts w:ascii="Times New Roman" w:hAnsi="Times New Roman" w:cs="Times New Roman"/>
+          <w:sz w:val="28"/>
+        </w:rPr>
+        <w:t xml:space="preserve">Участвуйте в профильных мероприятиях по тематике проекта и профилю организации-партнёра (конференции, выставки, </w:t>
+      </w:r>
+      <w:proofErr w:type="spellStart"/>
+      <w:r>
+        <w:rPr>
+          <w:rFonts w:ascii="Times New Roman" w:hAnsi="Times New Roman" w:cs="Times New Roman"/>
+          <w:sz w:val="28"/>
+        </w:rPr>
+        <w:t>митапы</w:t>
+      </w:r>
+      <w:proofErr w:type="spellEnd"/>
+      <w:r>
+        <w:rPr>
+          <w:rFonts w:ascii="Times New Roman" w:hAnsi="Times New Roman" w:cs="Times New Roman"/>
+          <w:sz w:val="28"/>
+        </w:rPr>
+        <w:t xml:space="preserve">, семинары, </w:t>
+      </w:r>
+      <w:proofErr w:type="spellStart"/>
+      <w:r>
+        <w:rPr>
+          <w:rFonts w:ascii="Times New Roman" w:hAnsi="Times New Roman" w:cs="Times New Roman"/>
+          <w:sz w:val="28"/>
+        </w:rPr>
+        <w:t>хакатоны</w:t>
+      </w:r>
+      <w:proofErr w:type="spellEnd"/>
+      <w:r>
+        <w:rPr>
+          <w:rFonts w:ascii="Times New Roman" w:hAnsi="Times New Roman" w:cs="Times New Roman"/>
+          <w:sz w:val="28"/>
+        </w:rPr>
+        <w:t xml:space="preserve"> и др.).</w:t>
+      </w:r>
+    </w:p>
+    <w:p>
+      <w:pPr>
+        <w:numPr>
+          <w:ilvl w:val="1"/>
+          <w:numId w:val="27"/>
+        </w:numPr>
+        <w:rPr>
+          <w:rFonts w:ascii="Times New Roman" w:hAnsi="Times New Roman" w:cs="Times New Roman"/>
+          <w:sz w:val="28"/>
+        </w:rPr>
+      </w:pPr>
+      <w:r>
+        <w:rPr>
+          <w:rFonts w:ascii="Times New Roman" w:hAnsi="Times New Roman" w:cs="Times New Roman"/>
+          <w:bCs/>
+          <w:sz w:val="28"/>
+        </w:rPr>
+        <w:t>Уточнение:</w:t>
+      </w:r>
+      <w:r>
+        <w:rPr>
+          <w:rFonts w:ascii="Times New Roman" w:hAnsi="Times New Roman" w:cs="Times New Roman"/>
+          <w:sz w:val="28"/>
+        </w:rPr>
+        <w:t> Взаимодействие осуществляется через куратора проекта по проектной деятельности, закреплённого за вашим проектом, и ответственного по проектной практике, закреплённого за учебной группой.</w:t>
+      </w:r>
+    </w:p>
+    <w:p>
+      <w:pPr>
+        <w:numPr>
+          <w:ilvl w:val="1"/>
+          <w:numId w:val="27"/>
+        </w:numPr>
+        <w:rPr>
+          <w:rFonts w:ascii="Times New Roman" w:hAnsi="Times New Roman" w:cs="Times New Roman"/>
+          <w:sz w:val="28"/>
+        </w:rPr>
+      </w:pPr>
+      <w:r>
+        <w:rPr>
+          <w:rFonts w:ascii="Times New Roman" w:hAnsi="Times New Roman" w:cs="Times New Roman"/>
+          <w:sz w:val="28"/>
+        </w:rPr>
+        <w:t xml:space="preserve">Напишите отчёт в формате </w:t>
+      </w:r>
+      <w:proofErr w:type="spellStart"/>
+      <w:r>
+        <w:rPr>
+          <w:rFonts w:ascii="Times New Roman" w:hAnsi="Times New Roman" w:cs="Times New Roman"/>
+          <w:sz w:val="28"/>
+        </w:rPr>
+        <w:t>Markdown</w:t>
+      </w:r>
+      <w:proofErr w:type="spellEnd"/>
+      <w:r>
+        <w:rPr>
+          <w:rFonts w:ascii="Times New Roman" w:hAnsi="Times New Roman" w:cs="Times New Roman"/>
+          <w:sz w:val="28"/>
+        </w:rPr>
+        <w:t xml:space="preserve"> с описанием опыта, полученных знаний и связи с проектом. Отчёт добавьте в </w:t>
+      </w:r>
+      <w:proofErr w:type="spellStart"/>
+      <w:r>
+        <w:rPr>
+          <w:rFonts w:ascii="Times New Roman" w:hAnsi="Times New Roman" w:cs="Times New Roman"/>
+          <w:sz w:val="28"/>
+        </w:rPr>
+        <w:t>репозиторий</w:t>
+      </w:r>
+      <w:proofErr w:type="spellEnd"/>
+      <w:r>
+        <w:rPr>
+          <w:rFonts w:ascii="Times New Roman" w:hAnsi="Times New Roman" w:cs="Times New Roman"/>
+          <w:sz w:val="28"/>
+        </w:rPr>
+        <w:t xml:space="preserve"> и на сайт.</w:t>
+      </w:r>
+    </w:p>
+    <w:p>
+      <w:pPr>
+        <w:numPr>
+          <w:ilvl w:val="1"/>
+          <w:numId w:val="27"/>
+        </w:numPr>
+        <w:rPr>
+          <w:rFonts w:ascii="Times New Roman" w:hAnsi="Times New Roman" w:cs="Times New Roman"/>
+          <w:sz w:val="28"/>
+        </w:rPr>
+      </w:pPr>
+      <w:r>
+        <w:rPr>
+          <w:rFonts w:ascii="Times New Roman" w:hAnsi="Times New Roman" w:cs="Times New Roman"/>
+          <w:bCs/>
+          <w:sz w:val="28"/>
+        </w:rPr>
+        <w:lastRenderedPageBreak/>
+        <w:t>Важно:</w:t>
+      </w:r>
+      <w:r>
+        <w:rPr>
+          <w:rFonts w:ascii="Times New Roman" w:hAnsi="Times New Roman" w:cs="Times New Roman"/>
+          <w:sz w:val="28"/>
+        </w:rPr>
+        <w:t> Стажировки и экскурсии в организации-партнёры будут приниматься к зачёту и учитываться при оценке, что мотивирует к активному участию.</w:t>
+      </w:r>
+    </w:p>
+    <w:p>
+      <w:pPr>
+        <w:numPr>
+          <w:ilvl w:val="1"/>
+          <w:numId w:val="27"/>
+        </w:numPr>
+        <w:rPr>
+          <w:rFonts w:ascii="Times New Roman" w:hAnsi="Times New Roman" w:cs="Times New Roman"/>
+          <w:sz w:val="28"/>
+        </w:rPr>
+      </w:pPr>
+      <w:r>
+        <w:rPr>
+          <w:rFonts w:ascii="Times New Roman" w:hAnsi="Times New Roman" w:cs="Times New Roman"/>
+          <w:bCs/>
+          <w:sz w:val="28"/>
+        </w:rPr>
+        <w:t>Ожидаемое время:</w:t>
+      </w:r>
+      <w:r>
+        <w:rPr>
+          <w:rFonts w:ascii="Times New Roman" w:hAnsi="Times New Roman" w:cs="Times New Roman"/>
+          <w:sz w:val="28"/>
+        </w:rPr>
+        <w:t> взаимодействие — 4 часа, написание отчёта — 4 часа.</w:t>
+      </w:r>
+    </w:p>
+    <w:p>
+      <w:pPr>
+        <w:numPr>
+          <w:ilvl w:val="0"/>
+          <w:numId w:val="27"/>
+        </w:numPr>
+        <w:rPr>
+          <w:rFonts w:ascii="Times New Roman" w:hAnsi="Times New Roman" w:cs="Times New Roman"/>
+          <w:sz w:val="28"/>
+        </w:rPr>
+      </w:pPr>
+      <w:r>
+        <w:rPr>
+          <w:rFonts w:ascii="Times New Roman" w:hAnsi="Times New Roman" w:cs="Times New Roman"/>
+          <w:bCs/>
+          <w:sz w:val="28"/>
+        </w:rPr>
+        <w:t>Отчёт по практике</w:t>
+      </w:r>
+    </w:p>
+    <w:p>
+      <w:pPr>
+        <w:numPr>
+          <w:ilvl w:val="1"/>
+          <w:numId w:val="27"/>
+        </w:numPr>
+        <w:rPr>
+          <w:rFonts w:ascii="Times New Roman" w:hAnsi="Times New Roman" w:cs="Times New Roman"/>
+          <w:sz w:val="28"/>
+        </w:rPr>
+      </w:pPr>
+      <w:r>
+        <w:rPr>
+          <w:rFonts w:ascii="Times New Roman" w:hAnsi="Times New Roman" w:cs="Times New Roman"/>
+          <w:sz w:val="28"/>
+        </w:rPr>
+        <w:t xml:space="preserve">Составьте отчёт по проектной (учебной) практике на основании шаблона (структуры), размещённого в папке </w:t>
+      </w:r>
+      <w:proofErr w:type="spellStart"/>
+      <w:r>
+        <w:rPr>
+          <w:rFonts w:ascii="Times New Roman" w:hAnsi="Times New Roman" w:cs="Times New Roman"/>
+          <w:sz w:val="28"/>
+        </w:rPr>
+        <w:t>reports</w:t>
+      </w:r>
+      <w:proofErr w:type="spellEnd"/>
+      <w:r>
+        <w:rPr>
+          <w:rFonts w:ascii="Times New Roman" w:hAnsi="Times New Roman" w:cs="Times New Roman"/>
+          <w:sz w:val="28"/>
+        </w:rPr>
+        <w:t>. Шаблон (структура) приведён в файле practice_report_template.docx.</w:t>
+      </w:r>
+    </w:p>
+    <w:p>
+      <w:pPr>
+        <w:numPr>
+          <w:ilvl w:val="1"/>
+          <w:numId w:val="27"/>
+        </w:numPr>
+        <w:rPr>
+          <w:rFonts w:ascii="Times New Roman" w:hAnsi="Times New Roman" w:cs="Times New Roman"/>
+          <w:sz w:val="28"/>
+        </w:rPr>
+      </w:pPr>
+      <w:proofErr w:type="gramStart"/>
+      <w:r>
+        <w:rPr>
+          <w:rFonts w:ascii="Times New Roman" w:hAnsi="Times New Roman" w:cs="Times New Roman"/>
+          <w:sz w:val="28"/>
+        </w:rPr>
+        <w:t>Разместите отчёт</w:t>
+      </w:r>
+      <w:proofErr w:type="gramEnd"/>
+      <w:r>
+        <w:rPr>
+          <w:rFonts w:ascii="Times New Roman" w:hAnsi="Times New Roman" w:cs="Times New Roman"/>
+          <w:sz w:val="28"/>
+        </w:rPr>
+        <w:t xml:space="preserve"> в </w:t>
+      </w:r>
+      <w:proofErr w:type="spellStart"/>
+      <w:r>
+        <w:rPr>
+          <w:rFonts w:ascii="Times New Roman" w:hAnsi="Times New Roman" w:cs="Times New Roman"/>
+          <w:sz w:val="28"/>
+        </w:rPr>
+        <w:t>репозитории</w:t>
+      </w:r>
+      <w:proofErr w:type="spellEnd"/>
+      <w:r>
+        <w:rPr>
+          <w:rFonts w:ascii="Times New Roman" w:hAnsi="Times New Roman" w:cs="Times New Roman"/>
+          <w:sz w:val="28"/>
+        </w:rPr>
+        <w:t xml:space="preserve"> в папке </w:t>
+      </w:r>
+      <w:proofErr w:type="spellStart"/>
+      <w:r>
+        <w:rPr>
+          <w:rFonts w:ascii="Times New Roman" w:hAnsi="Times New Roman" w:cs="Times New Roman"/>
+          <w:sz w:val="28"/>
+        </w:rPr>
+        <w:t>reports</w:t>
+      </w:r>
+      <w:proofErr w:type="spellEnd"/>
+      <w:r>
+        <w:rPr>
+          <w:rFonts w:ascii="Times New Roman" w:hAnsi="Times New Roman" w:cs="Times New Roman"/>
+          <w:sz w:val="28"/>
+        </w:rPr>
+        <w:t xml:space="preserve"> с именем «Отчёт.docx» или «report.docx».</w:t>
+      </w:r>
+    </w:p>
+    <w:p>
+      <w:pPr>
+        <w:numPr>
+          <w:ilvl w:val="1"/>
+          <w:numId w:val="27"/>
+        </w:numPr>
+        <w:rPr>
+          <w:rFonts w:ascii="Times New Roman" w:hAnsi="Times New Roman" w:cs="Times New Roman"/>
+          <w:sz w:val="28"/>
+        </w:rPr>
+      </w:pPr>
+      <w:r>
+        <w:rPr>
+          <w:rFonts w:ascii="Times New Roman" w:hAnsi="Times New Roman" w:cs="Times New Roman"/>
+          <w:sz w:val="28"/>
+        </w:rPr>
+        <w:t xml:space="preserve">Сформируйте PDF-версию отчёта и также </w:t>
+      </w:r>
+      <w:proofErr w:type="gramStart"/>
+      <w:r>
+        <w:rPr>
+          <w:rFonts w:ascii="Times New Roman" w:hAnsi="Times New Roman" w:cs="Times New Roman"/>
+          <w:sz w:val="28"/>
+        </w:rPr>
+        <w:t>разместите её</w:t>
+      </w:r>
+      <w:proofErr w:type="gramEnd"/>
+      <w:r>
+        <w:rPr>
+          <w:rFonts w:ascii="Times New Roman" w:hAnsi="Times New Roman" w:cs="Times New Roman"/>
+          <w:sz w:val="28"/>
+        </w:rPr>
+        <w:t xml:space="preserve"> в папке </w:t>
+      </w:r>
+      <w:proofErr w:type="spellStart"/>
+      <w:r>
+        <w:rPr>
+          <w:rFonts w:ascii="Times New Roman" w:hAnsi="Times New Roman" w:cs="Times New Roman"/>
+          <w:sz w:val="28"/>
+        </w:rPr>
+        <w:t>reports</w:t>
+      </w:r>
+      <w:proofErr w:type="spellEnd"/>
+      <w:r>
+        <w:rPr>
+          <w:rFonts w:ascii="Times New Roman" w:hAnsi="Times New Roman" w:cs="Times New Roman"/>
+          <w:sz w:val="28"/>
+        </w:rPr>
+        <w:t xml:space="preserve"> в </w:t>
+      </w:r>
+      <w:proofErr w:type="spellStart"/>
+      <w:r>
+        <w:rPr>
+          <w:rFonts w:ascii="Times New Roman" w:hAnsi="Times New Roman" w:cs="Times New Roman"/>
+          <w:sz w:val="28"/>
+        </w:rPr>
+        <w:t>репозитории</w:t>
+      </w:r>
+      <w:proofErr w:type="spellEnd"/>
+      <w:r>
+        <w:rPr>
+          <w:rFonts w:ascii="Times New Roman" w:hAnsi="Times New Roman" w:cs="Times New Roman"/>
+          <w:sz w:val="28"/>
+        </w:rPr>
+        <w:t>.</w:t>
+      </w:r>
+    </w:p>
+    <w:p>
+      <w:pPr>
+        <w:numPr>
+          <w:ilvl w:val="1"/>
+          <w:numId w:val="27"/>
+        </w:numPr>
+        <w:rPr>
+          <w:rFonts w:ascii="Times New Roman" w:hAnsi="Times New Roman" w:cs="Times New Roman"/>
+          <w:sz w:val="28"/>
+        </w:rPr>
+      </w:pPr>
+      <w:proofErr w:type="gramStart"/>
+      <w:r>
+        <w:rPr>
+          <w:rFonts w:ascii="Times New Roman" w:hAnsi="Times New Roman" w:cs="Times New Roman"/>
+          <w:sz w:val="28"/>
+        </w:rPr>
+        <w:t>Загрузите оба файла отчёта (DOCX и PDF) в СДО (LMS) в курсе, который будет указан ответственным за проектную (учебную) практику.</w:t>
+      </w:r>
+      <w:proofErr w:type="gramEnd"/>
+    </w:p>
+    <w:p>
+      <w:pPr>
+        <w:pStyle w:val="3"/>
+        <w:ind w:firstLine="720"/>
+      </w:pPr>
+      <w:r>
+        <w:t>Вариативная часть задания</w:t>
+      </w:r>
+    </w:p>
+    <w:p>
+      <w:pPr>
+        <w:rPr>
+          <w:rFonts w:ascii="Times New Roman" w:hAnsi="Times New Roman" w:cs="Times New Roman"/>
+          <w:sz w:val="28"/>
+        </w:rPr>
+      </w:pPr>
+      <w:r>
+        <w:rPr>
+          <w:rFonts w:ascii="Times New Roman" w:hAnsi="Times New Roman" w:cs="Times New Roman"/>
+          <w:sz w:val="28"/>
+        </w:rPr>
+        <w:t xml:space="preserve">По решению </w:t>
+      </w:r>
+      <w:proofErr w:type="gramStart"/>
+      <w:r>
+        <w:rPr>
+          <w:rFonts w:ascii="Times New Roman" w:hAnsi="Times New Roman" w:cs="Times New Roman"/>
+          <w:sz w:val="28"/>
+        </w:rPr>
+        <w:t>ответственного</w:t>
+      </w:r>
+      <w:proofErr w:type="gramEnd"/>
+      <w:r>
+        <w:rPr>
+          <w:rFonts w:ascii="Times New Roman" w:hAnsi="Times New Roman" w:cs="Times New Roman"/>
+          <w:sz w:val="28"/>
+        </w:rPr>
+        <w:t xml:space="preserve"> за проектную (учебную) практику студентам назначается одно из следующих вариативных заданий. </w:t>
+      </w:r>
+      <w:proofErr w:type="gramStart"/>
+      <w:r>
+        <w:rPr>
+          <w:rFonts w:ascii="Times New Roman" w:hAnsi="Times New Roman" w:cs="Times New Roman"/>
+          <w:sz w:val="28"/>
+        </w:rPr>
+        <w:t>Студенты могут направить ответственному свои пожелания по распределению.</w:t>
+      </w:r>
+      <w:proofErr w:type="gramEnd"/>
+    </w:p>
+    <w:p>
+      <w:pPr>
+        <w:rPr>
+          <w:rFonts w:ascii="Times New Roman" w:hAnsi="Times New Roman" w:cs="Times New Roman"/>
+          <w:bCs/>
+          <w:sz w:val="28"/>
+        </w:rPr>
+      </w:pPr>
+      <w:r>
+        <w:rPr>
+          <w:rFonts w:ascii="Times New Roman" w:hAnsi="Times New Roman" w:cs="Times New Roman"/>
+          <w:bCs/>
+          <w:sz w:val="28"/>
+        </w:rPr>
+        <w:t>1. Кафедральное индивидуальное отдельное задание</w:t>
+      </w:r>
+    </w:p>
+    <w:p>
+      <w:pPr>
+        <w:numPr>
+          <w:ilvl w:val="0"/>
+          <w:numId w:val="28"/>
+        </w:numPr>
+        <w:rPr>
+          <w:rFonts w:ascii="Times New Roman" w:hAnsi="Times New Roman" w:cs="Times New Roman"/>
+          <w:sz w:val="28"/>
+        </w:rPr>
+      </w:pPr>
+      <w:r>
+        <w:rPr>
+          <w:rFonts w:ascii="Times New Roman" w:hAnsi="Times New Roman" w:cs="Times New Roman"/>
+          <w:sz w:val="28"/>
+        </w:rPr>
+        <w:t>Выполните все задачи базовой части.</w:t>
+      </w:r>
+    </w:p>
+    <w:p>
+      <w:pPr>
+        <w:numPr>
+          <w:ilvl w:val="0"/>
+          <w:numId w:val="28"/>
+        </w:numPr>
+        <w:rPr>
+          <w:rFonts w:ascii="Times New Roman" w:hAnsi="Times New Roman" w:cs="Times New Roman"/>
+          <w:sz w:val="28"/>
+        </w:rPr>
+      </w:pPr>
+      <w:r>
+        <w:rPr>
+          <w:rFonts w:ascii="Times New Roman" w:hAnsi="Times New Roman" w:cs="Times New Roman"/>
+          <w:sz w:val="28"/>
+        </w:rPr>
+        <w:t>Выполните кафедральное индивидуальное отдельное задание.</w:t>
+      </w:r>
+    </w:p>
+    <w:p>
+      <w:pPr>
+        <w:numPr>
+          <w:ilvl w:val="0"/>
+          <w:numId w:val="28"/>
+        </w:numPr>
+        <w:rPr>
+          <w:rFonts w:ascii="Times New Roman" w:hAnsi="Times New Roman" w:cs="Times New Roman"/>
+          <w:sz w:val="28"/>
+        </w:rPr>
+      </w:pPr>
+      <w:r>
+        <w:rPr>
+          <w:rFonts w:ascii="Times New Roman" w:hAnsi="Times New Roman" w:cs="Times New Roman"/>
+          <w:sz w:val="28"/>
+        </w:rPr>
+        <w:t xml:space="preserve">Интегрируйте результаты индивидуального задания и отчёт по нему в </w:t>
+      </w:r>
+      <w:proofErr w:type="spellStart"/>
+      <w:r>
+        <w:rPr>
+          <w:rFonts w:ascii="Times New Roman" w:hAnsi="Times New Roman" w:cs="Times New Roman"/>
+          <w:sz w:val="28"/>
+        </w:rPr>
+        <w:t>репозиторий</w:t>
+      </w:r>
+      <w:proofErr w:type="spellEnd"/>
+      <w:r>
+        <w:rPr>
+          <w:rFonts w:ascii="Times New Roman" w:hAnsi="Times New Roman" w:cs="Times New Roman"/>
+          <w:sz w:val="28"/>
+        </w:rPr>
+        <w:t xml:space="preserve"> и сайт, созданные в базовой части.</w:t>
+      </w:r>
+    </w:p>
+    <w:p>
+      <w:pPr>
+        <w:numPr>
+          <w:ilvl w:val="0"/>
+          <w:numId w:val="28"/>
+        </w:numPr>
+        <w:rPr>
+          <w:rFonts w:ascii="Times New Roman" w:hAnsi="Times New Roman" w:cs="Times New Roman"/>
+          <w:sz w:val="28"/>
+        </w:rPr>
+      </w:pPr>
+      <w:r>
+        <w:rPr>
+          <w:rFonts w:ascii="Times New Roman" w:hAnsi="Times New Roman" w:cs="Times New Roman"/>
+          <w:bCs/>
+          <w:sz w:val="28"/>
+        </w:rPr>
+        <w:t>Ожидаемое время:</w:t>
+      </w:r>
+      <w:r>
+        <w:rPr>
+          <w:rFonts w:ascii="Times New Roman" w:hAnsi="Times New Roman" w:cs="Times New Roman"/>
+          <w:sz w:val="28"/>
+        </w:rPr>
+        <w:t> 32–40 часов.</w:t>
+      </w:r>
+    </w:p>
+    <w:p>
+      <w:pPr>
+        <w:rPr>
+          <w:rFonts w:ascii="Times New Roman" w:hAnsi="Times New Roman" w:cs="Times New Roman"/>
+          <w:bCs/>
+          <w:sz w:val="28"/>
+        </w:rPr>
+      </w:pPr>
+      <w:r>
+        <w:rPr>
+          <w:rFonts w:ascii="Times New Roman" w:hAnsi="Times New Roman" w:cs="Times New Roman"/>
+          <w:bCs/>
+          <w:sz w:val="28"/>
+        </w:rPr>
+        <w:t>2. Практическая реализация технологии</w:t>
+      </w:r>
+    </w:p>
+    <w:p>
+      <w:pPr>
+        <w:numPr>
+          <w:ilvl w:val="0"/>
+          <w:numId w:val="29"/>
+        </w:numPr>
+        <w:rPr>
+          <w:rFonts w:ascii="Times New Roman" w:hAnsi="Times New Roman" w:cs="Times New Roman"/>
+          <w:sz w:val="28"/>
+        </w:rPr>
+      </w:pPr>
+      <w:r>
+        <w:rPr>
+          <w:rFonts w:ascii="Times New Roman" w:hAnsi="Times New Roman" w:cs="Times New Roman"/>
+          <w:sz w:val="28"/>
+        </w:rPr>
+        <w:t>Выполните все задачи базовой части.</w:t>
+      </w:r>
+    </w:p>
+    <w:p>
+      <w:pPr>
+        <w:numPr>
+          <w:ilvl w:val="0"/>
+          <w:numId w:val="29"/>
+        </w:numPr>
+        <w:rPr>
+          <w:rFonts w:ascii="Times New Roman" w:hAnsi="Times New Roman" w:cs="Times New Roman"/>
+          <w:sz w:val="28"/>
+        </w:rPr>
+      </w:pPr>
+      <w:r>
+        <w:rPr>
+          <w:rFonts w:ascii="Times New Roman" w:hAnsi="Times New Roman" w:cs="Times New Roman"/>
+          <w:sz w:val="28"/>
+        </w:rPr>
+        <w:t>Для достижения объёма в 72 часа выберите один из следующих проектов:</w:t>
+      </w:r>
+    </w:p>
+    <w:p>
+      <w:pPr>
+        <w:numPr>
+          <w:ilvl w:val="0"/>
+          <w:numId w:val="30"/>
+        </w:numPr>
+        <w:rPr>
+          <w:rFonts w:ascii="Times New Roman" w:hAnsi="Times New Roman" w:cs="Times New Roman"/>
+          <w:sz w:val="28"/>
+        </w:rPr>
+      </w:pPr>
+      <w:r>
+        <w:rPr>
+          <w:rFonts w:ascii="Times New Roman" w:hAnsi="Times New Roman" w:cs="Times New Roman"/>
+          <w:sz w:val="28"/>
+        </w:rPr>
+        <w:lastRenderedPageBreak/>
+        <w:t xml:space="preserve">Выберите любую технологию (тематику) из списка, представленного в </w:t>
+      </w:r>
+      <w:proofErr w:type="spellStart"/>
+      <w:r>
+        <w:rPr>
+          <w:rFonts w:ascii="Times New Roman" w:hAnsi="Times New Roman" w:cs="Times New Roman"/>
+          <w:sz w:val="28"/>
+        </w:rPr>
+        <w:t>репозитории</w:t>
+      </w:r>
+      <w:proofErr w:type="spellEnd"/>
+      <w:r>
+        <w:rPr>
+          <w:rFonts w:ascii="Times New Roman" w:hAnsi="Times New Roman" w:cs="Times New Roman"/>
+          <w:sz w:val="28"/>
+        </w:rPr>
+        <w:t> </w:t>
+      </w:r>
+      <w:proofErr w:type="spellStart"/>
+      <w:r>
+        <w:rPr>
+          <w:rFonts w:ascii="Times New Roman" w:hAnsi="Times New Roman" w:cs="Times New Roman"/>
+          <w:sz w:val="28"/>
+        </w:rPr>
+        <w:t>codecrafters-io</w:t>
+      </w:r>
+      <w:proofErr w:type="spellEnd"/>
+      <w:r>
+        <w:rPr>
+          <w:rFonts w:ascii="Times New Roman" w:hAnsi="Times New Roman" w:cs="Times New Roman"/>
+          <w:sz w:val="28"/>
+        </w:rPr>
+        <w:t>/</w:t>
+      </w:r>
+      <w:proofErr w:type="spellStart"/>
+      <w:r>
+        <w:rPr>
+          <w:rFonts w:ascii="Times New Roman" w:hAnsi="Times New Roman" w:cs="Times New Roman"/>
+          <w:sz w:val="28"/>
+        </w:rPr>
+        <w:t>build</w:t>
+      </w:r>
+      <w:proofErr w:type="spellEnd"/>
+      <w:r>
+        <w:rPr>
+          <w:rFonts w:ascii="Times New Roman" w:hAnsi="Times New Roman" w:cs="Times New Roman"/>
+          <w:sz w:val="28"/>
+        </w:rPr>
+        <w:t>-</w:t>
+      </w:r>
+      <w:proofErr w:type="spellStart"/>
+      <w:r>
+        <w:rPr>
+          <w:rFonts w:ascii="Times New Roman" w:hAnsi="Times New Roman" w:cs="Times New Roman"/>
+          <w:sz w:val="28"/>
+        </w:rPr>
+        <w:t>your</w:t>
+      </w:r>
+      <w:proofErr w:type="spellEnd"/>
+      <w:r>
+        <w:rPr>
+          <w:rFonts w:ascii="Times New Roman" w:hAnsi="Times New Roman" w:cs="Times New Roman"/>
+          <w:sz w:val="28"/>
+        </w:rPr>
+        <w:t>-</w:t>
+      </w:r>
+      <w:proofErr w:type="spellStart"/>
+      <w:r>
+        <w:rPr>
+          <w:rFonts w:ascii="Times New Roman" w:hAnsi="Times New Roman" w:cs="Times New Roman"/>
+          <w:sz w:val="28"/>
+        </w:rPr>
+        <w:t>own</w:t>
+      </w:r>
+      <w:proofErr w:type="spellEnd"/>
+      <w:r>
+        <w:rPr>
+          <w:rFonts w:ascii="Times New Roman" w:hAnsi="Times New Roman" w:cs="Times New Roman"/>
+          <w:sz w:val="28"/>
+        </w:rPr>
+        <w:t xml:space="preserve">-x. По согласованию с </w:t>
+      </w:r>
+      <w:proofErr w:type="gramStart"/>
+      <w:r>
+        <w:rPr>
+          <w:rFonts w:ascii="Times New Roman" w:hAnsi="Times New Roman" w:cs="Times New Roman"/>
+          <w:sz w:val="28"/>
+        </w:rPr>
+        <w:t>ответственными</w:t>
+      </w:r>
+      <w:proofErr w:type="gramEnd"/>
+      <w:r>
+        <w:rPr>
+          <w:rFonts w:ascii="Times New Roman" w:hAnsi="Times New Roman" w:cs="Times New Roman"/>
+          <w:sz w:val="28"/>
+        </w:rPr>
+        <w:t xml:space="preserve"> за практику можно использовать другой источник проектов.</w:t>
+      </w:r>
+    </w:p>
+    <w:p>
+      <w:pPr>
+        <w:numPr>
+          <w:ilvl w:val="0"/>
+          <w:numId w:val="30"/>
+        </w:numPr>
+        <w:rPr>
+          <w:rFonts w:ascii="Times New Roman" w:hAnsi="Times New Roman" w:cs="Times New Roman"/>
+          <w:sz w:val="28"/>
+        </w:rPr>
+      </w:pPr>
+      <w:r>
+        <w:rPr>
+          <w:rFonts w:ascii="Times New Roman" w:hAnsi="Times New Roman" w:cs="Times New Roman"/>
+          <w:sz w:val="28"/>
+        </w:rPr>
+        <w:t xml:space="preserve">Согласуйте внутри команды выбранную тему. Выберите стек технологий (подсказки также есть в </w:t>
+      </w:r>
+      <w:proofErr w:type="spellStart"/>
+      <w:r>
+        <w:rPr>
+          <w:rFonts w:ascii="Times New Roman" w:hAnsi="Times New Roman" w:cs="Times New Roman"/>
+          <w:sz w:val="28"/>
+        </w:rPr>
+        <w:t>репозитории</w:t>
+      </w:r>
+      <w:proofErr w:type="spellEnd"/>
+      <w:r>
+        <w:rPr>
+          <w:rFonts w:ascii="Times New Roman" w:hAnsi="Times New Roman" w:cs="Times New Roman"/>
+          <w:sz w:val="28"/>
+        </w:rPr>
+        <w:t>).</w:t>
+      </w:r>
+    </w:p>
+    <w:p>
+      <w:pPr>
+        <w:numPr>
+          <w:ilvl w:val="0"/>
+          <w:numId w:val="30"/>
+        </w:numPr>
+        <w:rPr>
+          <w:rFonts w:ascii="Times New Roman" w:hAnsi="Times New Roman" w:cs="Times New Roman"/>
+          <w:sz w:val="28"/>
+        </w:rPr>
+      </w:pPr>
+      <w:r>
+        <w:rPr>
+          <w:rFonts w:ascii="Times New Roman" w:hAnsi="Times New Roman" w:cs="Times New Roman"/>
+          <w:sz w:val="28"/>
+        </w:rPr>
+        <w:t>Проведите исследование: изучите, как создать выбранную технологию с нуля, воспроизведите практическую часть.</w:t>
+      </w:r>
+    </w:p>
+    <w:p>
+      <w:pPr>
+        <w:numPr>
+          <w:ilvl w:val="0"/>
+          <w:numId w:val="30"/>
+        </w:numPr>
+        <w:rPr>
+          <w:rFonts w:ascii="Times New Roman" w:hAnsi="Times New Roman" w:cs="Times New Roman"/>
+          <w:sz w:val="28"/>
+        </w:rPr>
+      </w:pPr>
+      <w:r>
+        <w:rPr>
+          <w:rFonts w:ascii="Times New Roman" w:hAnsi="Times New Roman" w:cs="Times New Roman"/>
+          <w:sz w:val="28"/>
+        </w:rPr>
+        <w:t xml:space="preserve">Создайте подробное описание в формате </w:t>
+      </w:r>
+      <w:proofErr w:type="spellStart"/>
+      <w:r>
+        <w:rPr>
+          <w:rFonts w:ascii="Times New Roman" w:hAnsi="Times New Roman" w:cs="Times New Roman"/>
+          <w:sz w:val="28"/>
+        </w:rPr>
+        <w:t>Markdown</w:t>
+      </w:r>
+      <w:proofErr w:type="spellEnd"/>
+      <w:r>
+        <w:rPr>
+          <w:rFonts w:ascii="Times New Roman" w:hAnsi="Times New Roman" w:cs="Times New Roman"/>
+          <w:sz w:val="28"/>
+        </w:rPr>
+        <w:t>, включающее:</w:t>
+      </w:r>
+    </w:p>
+    <w:p>
+      <w:pPr>
+        <w:numPr>
+          <w:ilvl w:val="1"/>
+          <w:numId w:val="30"/>
+        </w:numPr>
+        <w:rPr>
+          <w:rFonts w:ascii="Times New Roman" w:hAnsi="Times New Roman" w:cs="Times New Roman"/>
+          <w:sz w:val="28"/>
+        </w:rPr>
+      </w:pPr>
+      <w:r>
+        <w:rPr>
+          <w:rFonts w:ascii="Times New Roman" w:hAnsi="Times New Roman" w:cs="Times New Roman"/>
+          <w:sz w:val="28"/>
+        </w:rPr>
+        <w:t>Последовательность действий по исследованию предметной области и созданию технологии.</w:t>
+      </w:r>
+    </w:p>
+    <w:p>
+      <w:pPr>
+        <w:numPr>
+          <w:ilvl w:val="1"/>
+          <w:numId w:val="30"/>
+        </w:numPr>
+        <w:rPr>
+          <w:rFonts w:ascii="Times New Roman" w:hAnsi="Times New Roman" w:cs="Times New Roman"/>
+          <w:sz w:val="28"/>
+        </w:rPr>
+      </w:pPr>
+      <w:r>
+        <w:rPr>
+          <w:rFonts w:ascii="Times New Roman" w:hAnsi="Times New Roman" w:cs="Times New Roman"/>
+          <w:sz w:val="28"/>
+        </w:rPr>
+        <w:t>Напишите техническое руководство по созданию этой технологии, ориентированное на начинающих.</w:t>
+      </w:r>
+    </w:p>
+    <w:p>
+      <w:pPr>
+        <w:numPr>
+          <w:ilvl w:val="1"/>
+          <w:numId w:val="30"/>
+        </w:numPr>
+        <w:rPr>
+          <w:rFonts w:ascii="Times New Roman" w:hAnsi="Times New Roman" w:cs="Times New Roman"/>
+          <w:sz w:val="28"/>
+        </w:rPr>
+      </w:pPr>
+      <w:r>
+        <w:rPr>
+          <w:rFonts w:ascii="Times New Roman" w:hAnsi="Times New Roman" w:cs="Times New Roman"/>
+          <w:sz w:val="28"/>
+        </w:rPr>
+        <w:t>Включите в руководство:</w:t>
+      </w:r>
+    </w:p>
+    <w:p>
+      <w:pPr>
+        <w:numPr>
+          <w:ilvl w:val="2"/>
+          <w:numId w:val="30"/>
+        </w:numPr>
+        <w:rPr>
+          <w:rFonts w:ascii="Times New Roman" w:hAnsi="Times New Roman" w:cs="Times New Roman"/>
+          <w:sz w:val="28"/>
+        </w:rPr>
+      </w:pPr>
+      <w:r>
+        <w:rPr>
+          <w:rFonts w:ascii="Times New Roman" w:hAnsi="Times New Roman" w:cs="Times New Roman"/>
+          <w:sz w:val="28"/>
+        </w:rPr>
+        <w:t>Пошаговые инструкции.</w:t>
+      </w:r>
+    </w:p>
+    <w:p>
+      <w:pPr>
+        <w:numPr>
+          <w:ilvl w:val="2"/>
+          <w:numId w:val="30"/>
+        </w:numPr>
+        <w:rPr>
+          <w:rFonts w:ascii="Times New Roman" w:hAnsi="Times New Roman" w:cs="Times New Roman"/>
+          <w:sz w:val="28"/>
+        </w:rPr>
+      </w:pPr>
+      <w:r>
+        <w:rPr>
+          <w:rFonts w:ascii="Times New Roman" w:hAnsi="Times New Roman" w:cs="Times New Roman"/>
+          <w:sz w:val="28"/>
+        </w:rPr>
+        <w:t>Примеры кода.</w:t>
+      </w:r>
+    </w:p>
+    <w:p>
+      <w:pPr>
+        <w:numPr>
+          <w:ilvl w:val="1"/>
+          <w:numId w:val="30"/>
+        </w:numPr>
+        <w:rPr>
+          <w:rFonts w:ascii="Times New Roman" w:hAnsi="Times New Roman" w:cs="Times New Roman"/>
+          <w:sz w:val="28"/>
+        </w:rPr>
+      </w:pPr>
+      <w:r>
+        <w:rPr>
+          <w:rFonts w:ascii="Times New Roman" w:hAnsi="Times New Roman" w:cs="Times New Roman"/>
+          <w:sz w:val="28"/>
+        </w:rPr>
+        <w:t>Иллюстрации (картинки, диаграммы, схемы) в количестве от 3 до 10 штук, вставленные в те</w:t>
+      </w:r>
+      <w:proofErr w:type="gramStart"/>
+      <w:r>
+        <w:rPr>
+          <w:rFonts w:ascii="Times New Roman" w:hAnsi="Times New Roman" w:cs="Times New Roman"/>
+          <w:sz w:val="28"/>
+        </w:rPr>
+        <w:t>кст дл</w:t>
+      </w:r>
+      <w:proofErr w:type="gramEnd"/>
+      <w:r>
+        <w:rPr>
+          <w:rFonts w:ascii="Times New Roman" w:hAnsi="Times New Roman" w:cs="Times New Roman"/>
+          <w:sz w:val="28"/>
+        </w:rPr>
+        <w:t>я наглядности.</w:t>
+      </w:r>
+    </w:p>
+    <w:p>
+      <w:pPr>
+        <w:numPr>
+          <w:ilvl w:val="1"/>
+          <w:numId w:val="30"/>
+        </w:numPr>
+        <w:rPr>
+          <w:rFonts w:ascii="Times New Roman" w:hAnsi="Times New Roman" w:cs="Times New Roman"/>
+          <w:sz w:val="28"/>
+        </w:rPr>
+      </w:pPr>
+      <w:r>
+        <w:rPr>
+          <w:rFonts w:ascii="Times New Roman" w:hAnsi="Times New Roman" w:cs="Times New Roman"/>
+          <w:sz w:val="28"/>
+        </w:rPr>
+        <w:t xml:space="preserve">Поместите результаты исследования и руководства в </w:t>
+      </w:r>
+      <w:proofErr w:type="gramStart"/>
+      <w:r>
+        <w:rPr>
+          <w:rFonts w:ascii="Times New Roman" w:hAnsi="Times New Roman" w:cs="Times New Roman"/>
+          <w:sz w:val="28"/>
+        </w:rPr>
+        <w:t>общий</w:t>
+      </w:r>
+      <w:proofErr w:type="gramEnd"/>
+      <w:r>
+        <w:rPr>
+          <w:rFonts w:ascii="Times New Roman" w:hAnsi="Times New Roman" w:cs="Times New Roman"/>
+          <w:sz w:val="28"/>
+        </w:rPr>
+        <w:t xml:space="preserve"> </w:t>
+      </w:r>
+      <w:proofErr w:type="spellStart"/>
+      <w:r>
+        <w:rPr>
+          <w:rFonts w:ascii="Times New Roman" w:hAnsi="Times New Roman" w:cs="Times New Roman"/>
+          <w:sz w:val="28"/>
+        </w:rPr>
+        <w:t>Git-репозиторий</w:t>
+      </w:r>
+      <w:proofErr w:type="spellEnd"/>
+      <w:r>
+        <w:rPr>
+          <w:rFonts w:ascii="Times New Roman" w:hAnsi="Times New Roman" w:cs="Times New Roman"/>
+          <w:sz w:val="28"/>
+        </w:rPr>
+        <w:t>.</w:t>
+      </w:r>
+    </w:p>
+    <w:p>
+      <w:pPr>
+        <w:numPr>
+          <w:ilvl w:val="0"/>
+          <w:numId w:val="30"/>
+        </w:numPr>
+        <w:rPr>
+          <w:rFonts w:ascii="Times New Roman" w:hAnsi="Times New Roman" w:cs="Times New Roman"/>
+          <w:sz w:val="28"/>
+        </w:rPr>
+      </w:pPr>
+      <w:r>
+        <w:rPr>
+          <w:rFonts w:ascii="Times New Roman" w:hAnsi="Times New Roman" w:cs="Times New Roman"/>
+          <w:sz w:val="28"/>
+        </w:rPr>
+        <w:t xml:space="preserve">Создайте техническое руководство или </w:t>
+      </w:r>
+      <w:proofErr w:type="spellStart"/>
+      <w:r>
+        <w:rPr>
+          <w:rFonts w:ascii="Times New Roman" w:hAnsi="Times New Roman" w:cs="Times New Roman"/>
+          <w:sz w:val="28"/>
+        </w:rPr>
+        <w:t>туториал</w:t>
+      </w:r>
+      <w:proofErr w:type="spellEnd"/>
+      <w:r>
+        <w:rPr>
+          <w:rFonts w:ascii="Times New Roman" w:hAnsi="Times New Roman" w:cs="Times New Roman"/>
+          <w:sz w:val="28"/>
+        </w:rPr>
+        <w:t xml:space="preserve"> по созданию проекта на выбранную тему. Для визуализации архитектуры, процессов и прочего используйте разные типы диаграмм UML, схемы, графики, таблицы.</w:t>
+      </w:r>
+    </w:p>
+    <w:p>
+      <w:pPr>
+        <w:numPr>
+          <w:ilvl w:val="0"/>
+          <w:numId w:val="30"/>
+        </w:numPr>
+        <w:rPr>
+          <w:rFonts w:ascii="Times New Roman" w:hAnsi="Times New Roman" w:cs="Times New Roman"/>
+          <w:sz w:val="28"/>
+        </w:rPr>
+      </w:pPr>
+      <w:r>
+        <w:rPr>
+          <w:rFonts w:ascii="Times New Roman" w:hAnsi="Times New Roman" w:cs="Times New Roman"/>
+          <w:sz w:val="28"/>
+        </w:rPr>
+        <w:t xml:space="preserve">Сделайте модификацию проекта согласно полученным знаниям и навыкам в течение года (творческий пункт, самостоятельно </w:t>
+      </w:r>
+      <w:proofErr w:type="gramStart"/>
+      <w:r>
+        <w:rPr>
+          <w:rFonts w:ascii="Times New Roman" w:hAnsi="Times New Roman" w:cs="Times New Roman"/>
+          <w:sz w:val="28"/>
+        </w:rPr>
+        <w:t>выбираете</w:t>
+      </w:r>
+      <w:proofErr w:type="gramEnd"/>
+      <w:r>
+        <w:rPr>
+          <w:rFonts w:ascii="Times New Roman" w:hAnsi="Times New Roman" w:cs="Times New Roman"/>
+          <w:sz w:val="28"/>
+        </w:rPr>
+        <w:t xml:space="preserve"> в какой части модифицировать). Описать в технической документации модификации.</w:t>
+      </w:r>
+    </w:p>
+    <w:p>
+      <w:pPr>
+        <w:numPr>
+          <w:ilvl w:val="0"/>
+          <w:numId w:val="30"/>
+        </w:numPr>
+        <w:rPr>
+          <w:rFonts w:ascii="Times New Roman" w:hAnsi="Times New Roman" w:cs="Times New Roman"/>
+          <w:sz w:val="28"/>
+        </w:rPr>
+      </w:pPr>
+      <w:r>
+        <w:rPr>
+          <w:rFonts w:ascii="Times New Roman" w:hAnsi="Times New Roman" w:cs="Times New Roman"/>
+          <w:sz w:val="28"/>
+        </w:rPr>
+        <w:t>Сделайте видео презентацию выполненной работы (цель, задачи, как решали, демонстрация работоспособного результата).</w:t>
+      </w:r>
+    </w:p>
+    <w:p>
+      <w:pPr>
+        <w:numPr>
+          <w:ilvl w:val="0"/>
+          <w:numId w:val="30"/>
+        </w:numPr>
+        <w:rPr>
+          <w:rFonts w:ascii="Times New Roman" w:hAnsi="Times New Roman" w:cs="Times New Roman"/>
+          <w:sz w:val="28"/>
+        </w:rPr>
+      </w:pPr>
+      <w:r>
+        <w:rPr>
+          <w:rFonts w:ascii="Times New Roman" w:hAnsi="Times New Roman" w:cs="Times New Roman"/>
+          <w:sz w:val="28"/>
+        </w:rPr>
+        <w:t xml:space="preserve">Задокументируйте проект в </w:t>
+      </w:r>
+      <w:proofErr w:type="spellStart"/>
+      <w:r>
+        <w:rPr>
+          <w:rFonts w:ascii="Times New Roman" w:hAnsi="Times New Roman" w:cs="Times New Roman"/>
+          <w:sz w:val="28"/>
+        </w:rPr>
+        <w:t>репозитории</w:t>
+      </w:r>
+      <w:proofErr w:type="spellEnd"/>
+      <w:r>
+        <w:rPr>
+          <w:rFonts w:ascii="Times New Roman" w:hAnsi="Times New Roman" w:cs="Times New Roman"/>
+          <w:sz w:val="28"/>
+        </w:rPr>
+        <w:t xml:space="preserve"> в формате </w:t>
+      </w:r>
+      <w:proofErr w:type="spellStart"/>
+      <w:r>
+        <w:rPr>
+          <w:rFonts w:ascii="Times New Roman" w:hAnsi="Times New Roman" w:cs="Times New Roman"/>
+          <w:sz w:val="28"/>
+        </w:rPr>
+        <w:t>Markdown</w:t>
+      </w:r>
+      <w:proofErr w:type="spellEnd"/>
+      <w:r>
+        <w:rPr>
+          <w:rFonts w:ascii="Times New Roman" w:hAnsi="Times New Roman" w:cs="Times New Roman"/>
+          <w:sz w:val="28"/>
+        </w:rPr>
+        <w:t xml:space="preserve"> и представьте его на сайте в формате HTML.</w:t>
+      </w:r>
+    </w:p>
+    <w:p>
+      <w:pPr>
+        <w:numPr>
+          <w:ilvl w:val="0"/>
+          <w:numId w:val="30"/>
+        </w:numPr>
+        <w:rPr>
+          <w:rFonts w:ascii="Times New Roman" w:hAnsi="Times New Roman" w:cs="Times New Roman"/>
+          <w:sz w:val="28"/>
+        </w:rPr>
+      </w:pPr>
+      <w:r>
+        <w:rPr>
+          <w:rFonts w:ascii="Times New Roman" w:hAnsi="Times New Roman" w:cs="Times New Roman"/>
+          <w:sz w:val="28"/>
+        </w:rPr>
+        <w:lastRenderedPageBreak/>
+        <w:t>Подготовить финальный отчет (в хронологической последовательности опишите этапы работы, отдельно должны быть представлены индивидуальные планы каждого участника).</w:t>
+      </w:r>
+    </w:p>
+    <w:p>
+      <w:pPr>
+        <w:numPr>
+          <w:ilvl w:val="0"/>
+          <w:numId w:val="31"/>
+        </w:numPr>
+        <w:rPr>
+          <w:rFonts w:ascii="Times New Roman" w:hAnsi="Times New Roman" w:cs="Times New Roman"/>
+          <w:sz w:val="28"/>
+        </w:rPr>
+      </w:pPr>
+      <w:r>
+        <w:rPr>
+          <w:rFonts w:ascii="Times New Roman" w:hAnsi="Times New Roman" w:cs="Times New Roman"/>
+          <w:bCs/>
+          <w:sz w:val="28"/>
+        </w:rPr>
+        <w:t>Пример 1:</w:t>
+      </w:r>
+    </w:p>
+    <w:p>
+      <w:pPr>
+        <w:numPr>
+          <w:ilvl w:val="1"/>
+          <w:numId w:val="31"/>
+        </w:numPr>
+        <w:rPr>
+          <w:rFonts w:ascii="Times New Roman" w:hAnsi="Times New Roman" w:cs="Times New Roman"/>
+          <w:sz w:val="28"/>
+        </w:rPr>
+      </w:pPr>
+      <w:r>
+        <w:rPr>
+          <w:rFonts w:ascii="Times New Roman" w:hAnsi="Times New Roman" w:cs="Times New Roman"/>
+          <w:sz w:val="28"/>
+        </w:rPr>
+        <w:t xml:space="preserve">Для технологии «собственный интерпретатор» опишите этапы изучения синтаксиса, </w:t>
+      </w:r>
+      <w:proofErr w:type="spellStart"/>
+      <w:r>
+        <w:rPr>
+          <w:rFonts w:ascii="Times New Roman" w:hAnsi="Times New Roman" w:cs="Times New Roman"/>
+          <w:sz w:val="28"/>
+        </w:rPr>
+        <w:t>парсинга</w:t>
+      </w:r>
+      <w:proofErr w:type="spellEnd"/>
+      <w:r>
+        <w:rPr>
+          <w:rFonts w:ascii="Times New Roman" w:hAnsi="Times New Roman" w:cs="Times New Roman"/>
+          <w:sz w:val="28"/>
+        </w:rPr>
+        <w:t xml:space="preserve"> и выполнения кода, добавив схему работы интерпретатора и примеры кода.</w:t>
+      </w:r>
+    </w:p>
+    <w:p>
+      <w:pPr>
+        <w:numPr>
+          <w:ilvl w:val="0"/>
+          <w:numId w:val="31"/>
+        </w:numPr>
+        <w:rPr>
+          <w:rFonts w:ascii="Times New Roman" w:hAnsi="Times New Roman" w:cs="Times New Roman"/>
+          <w:sz w:val="28"/>
+        </w:rPr>
+      </w:pPr>
+      <w:r>
+        <w:rPr>
+          <w:rFonts w:ascii="Times New Roman" w:hAnsi="Times New Roman" w:cs="Times New Roman"/>
+          <w:bCs/>
+          <w:sz w:val="28"/>
+        </w:rPr>
+        <w:t>Пример 2:</w:t>
+      </w:r>
+    </w:p>
+    <w:p>
+      <w:pPr>
+        <w:numPr>
+          <w:ilvl w:val="1"/>
+          <w:numId w:val="31"/>
+        </w:numPr>
+        <w:rPr>
+          <w:rFonts w:ascii="Times New Roman" w:hAnsi="Times New Roman" w:cs="Times New Roman"/>
+          <w:sz w:val="28"/>
+        </w:rPr>
+      </w:pPr>
+      <w:r>
+        <w:rPr>
+          <w:rFonts w:ascii="Times New Roman" w:hAnsi="Times New Roman" w:cs="Times New Roman"/>
+          <w:sz w:val="28"/>
+        </w:rPr>
+        <w:t>Для технологии «собственный HTTP-сервер» создайте руководство с шагами по настройке сокетов, обработке запросов и отправке ответов, дополнив те</w:t>
+      </w:r>
+      <w:proofErr w:type="gramStart"/>
+      <w:r>
+        <w:rPr>
+          <w:rFonts w:ascii="Times New Roman" w:hAnsi="Times New Roman" w:cs="Times New Roman"/>
+          <w:sz w:val="28"/>
+        </w:rPr>
+        <w:t>кст сх</w:t>
+      </w:r>
+      <w:proofErr w:type="gramEnd"/>
+      <w:r>
+        <w:rPr>
+          <w:rFonts w:ascii="Times New Roman" w:hAnsi="Times New Roman" w:cs="Times New Roman"/>
+          <w:sz w:val="28"/>
+        </w:rPr>
+        <w:t>емой взаимодействия клиент-сервер.</w:t>
+      </w:r>
+    </w:p>
+    <w:p>
+      <w:pPr>
+        <w:numPr>
+          <w:ilvl w:val="0"/>
+          <w:numId w:val="31"/>
+        </w:numPr>
+        <w:rPr>
+          <w:rFonts w:ascii="Times New Roman" w:hAnsi="Times New Roman" w:cs="Times New Roman"/>
+          <w:sz w:val="28"/>
+        </w:rPr>
+      </w:pPr>
+      <w:r>
+        <w:rPr>
+          <w:rFonts w:ascii="Times New Roman" w:hAnsi="Times New Roman" w:cs="Times New Roman"/>
+          <w:bCs/>
+          <w:sz w:val="28"/>
+        </w:rPr>
+        <w:t>Ожидаемое время:</w:t>
+      </w:r>
+      <w:r>
+        <w:rPr>
+          <w:rFonts w:ascii="Times New Roman" w:hAnsi="Times New Roman" w:cs="Times New Roman"/>
+          <w:sz w:val="28"/>
+        </w:rPr>
+        <w:t> 32–40 часов.</w:t>
+      </w:r>
+    </w:p>
+    <w:p/>
     <w:p>
       <w:pPr>
         <w:pStyle w:val="2"/>
       </w:pPr>
-      <w:bookmarkStart w:id="9" w:name="_Toc198503699"/>
-      <w:r>
-        <w:t>3. Описание задания по проектной практике</w:t>
+      <w:bookmarkStart w:id="9" w:name="_Toc198503700"/>
+      <w:r>
+        <w:t>4. Описание достигнутых результатов по проектной практике</w:t>
       </w:r>
       <w:bookmarkEnd w:id="9"/>
     </w:p>
     <w:p>
       <w:pPr>
-        <w:spacing w:before="100" w:beforeAutospacing="1" w:after="100" w:afterAutospacing="1"/>
-        <w:rPr>
-          <w:rFonts w:ascii="Times New Roman" w:hAnsi="Times New Roman" w:cs="Times New Roman"/>
-          <w:sz w:val="28"/>
-        </w:rPr>
-      </w:pPr>
-      <w:r>
-        <w:rPr>
-          <w:rFonts w:ascii="Times New Roman" w:hAnsi="Times New Roman" w:cs="Times New Roman"/>
-          <w:sz w:val="28"/>
-        </w:rPr>
-        <w:t xml:space="preserve">Мы создаем компьютерную игру для определенной аудитории с особенной атмосферой, уникальным дизайном, интересным сюжетом и приятным </w:t>
-      </w:r>
-      <w:proofErr w:type="spellStart"/>
-      <w:r>
-        <w:rPr>
-          <w:rFonts w:ascii="Times New Roman" w:hAnsi="Times New Roman" w:cs="Times New Roman"/>
-          <w:sz w:val="28"/>
-        </w:rPr>
-        <w:t>геймплеем</w:t>
-      </w:r>
-      <w:proofErr w:type="spellEnd"/>
-      <w:r>
-        <w:rPr>
-          <w:rFonts w:ascii="Times New Roman" w:hAnsi="Times New Roman" w:cs="Times New Roman"/>
-          <w:sz w:val="28"/>
-        </w:rPr>
-        <w:t xml:space="preserve"> и саундтреком.</w:t>
-      </w:r>
-    </w:p>
-    <w:p>
-      <w:pPr>
-        <w:pStyle w:val="2"/>
-      </w:pPr>
-      <w:bookmarkStart w:id="10" w:name="_Toc198503700"/>
-      <w:r>
-        <w:t>4. Описание достигнутых результатов по проектной практике</w:t>
+        <w:pStyle w:val="3"/>
+        <w:rPr>
+          <w:rStyle w:val="30"/>
+          <w:b/>
+        </w:rPr>
+      </w:pPr>
+      <w:bookmarkStart w:id="10" w:name="_Toc198503701"/>
+      <w:r>
+        <w:rPr>
+          <w:rStyle w:val="30"/>
+          <w:b/>
+        </w:rPr>
+        <w:t>Этапы реализации (дизайнеры)</w:t>
       </w:r>
       <w:bookmarkEnd w:id="10"/>
     </w:p>
     <w:p>
       <w:pPr>
-        <w:spacing w:before="100" w:beforeAutospacing="1" w:after="100" w:afterAutospacing="1" w:line="360" w:lineRule="auto"/>
-        <w:rPr>
-          <w:rFonts w:ascii="Times New Roman" w:hAnsi="Times New Roman" w:cs="Times New Roman"/>
-          <w:sz w:val="28"/>
-        </w:rPr>
-      </w:pPr>
-      <w:bookmarkStart w:id="11" w:name="_Toc198503701"/>
-      <w:r>
-        <w:rPr>
-          <w:rStyle w:val="30"/>
-        </w:rPr>
-        <w:t>Этапы реализации (дизайнеры)</w:t>
-      </w:r>
-      <w:bookmarkEnd w:id="11"/>
-      <w:r>
-        <w:rPr>
-          <w:rFonts w:ascii="Times New Roman" w:hAnsi="Times New Roman" w:cs="Times New Roman"/>
-        </w:rPr>
-        <w:br/>
-      </w:r>
-      <w:r>
-        <w:rPr>
-          <w:rFonts w:ascii="Times New Roman" w:hAnsi="Times New Roman" w:cs="Times New Roman"/>
-          <w:sz w:val="28"/>
-        </w:rPr>
-        <w:t>Этапы работы дизайнеров (демонстрация дизайна персонажей и мини-игр):</w:t>
+        <w:pStyle w:val="af2"/>
+      </w:pPr>
+      <w:r>
+        <w:t>Этапы работы дизайнеров (</w:t>
+      </w:r>
+      <w:r>
+        <w:t>создание дизайна сайта</w:t>
+      </w:r>
+      <w:r>
+        <w:t>):</w:t>
       </w:r>
     </w:p>
     <w:p>
@@ -2608,7 +4839,7 @@
           <w:rFonts w:ascii="Times New Roman" w:hAnsi="Times New Roman" w:cs="Times New Roman"/>
           <w:sz w:val="28"/>
         </w:rPr>
-        <w:t>Главная героиня (в домашней и уличной одежде);</w:t>
+        <w:t>Проектирование общего дизайна сайта игры;</w:t>
       </w:r>
     </w:p>
     <w:p>
@@ -2628,7 +4859,14 @@
           <w:rFonts w:ascii="Times New Roman" w:hAnsi="Times New Roman" w:cs="Times New Roman"/>
           <w:sz w:val="28"/>
         </w:rPr>
-        <w:t>Второстепенные персонажи (бабушка, гопники);</w:t>
+        <w:t>Проектирование дизайна главной страницы сайта</w:t>
+      </w:r>
+      <w:r>
+        <w:rPr>
+          <w:rFonts w:ascii="Times New Roman" w:hAnsi="Times New Roman" w:cs="Times New Roman"/>
+          <w:sz w:val="28"/>
+        </w:rPr>
+        <w:t>;</w:t>
       </w:r>
     </w:p>
     <w:p>
@@ -2643,15 +4881,20 @@
           <w:sz w:val="28"/>
         </w:rPr>
       </w:pPr>
-      <w:proofErr w:type="gramStart"/>
-      <w:r>
-        <w:rPr>
-          <w:rFonts w:ascii="Times New Roman" w:hAnsi="Times New Roman" w:cs="Times New Roman"/>
-          <w:sz w:val="28"/>
-        </w:rPr>
-        <w:t>Готовые локации: дом, улица, автобусная остановка и автобус, рынок, прилавок, подворотня, мини-игры, главное меню;</w:t>
-      </w:r>
-      <w:proofErr w:type="gramEnd"/>
+      <w:r>
+        <w:rPr>
+          <w:rFonts w:ascii="Times New Roman" w:hAnsi="Times New Roman" w:cs="Times New Roman"/>
+          <w:sz w:val="28"/>
+        </w:rPr>
+        <w:t xml:space="preserve">Проектирование дизайна </w:t>
+      </w:r>
+      <w:r>
+        <w:rPr>
+          <w:rFonts w:ascii="Times New Roman" w:hAnsi="Times New Roman" w:cs="Times New Roman"/>
+          <w:sz w:val="28"/>
+        </w:rPr>
+        <w:t>страницы «Галерея»;</w:t>
+      </w:r>
     </w:p>
     <w:p>
       <w:pPr>
@@ -2665,53 +4908,133 @@
           <w:sz w:val="28"/>
         </w:rPr>
       </w:pPr>
-      <w:proofErr w:type="gramStart"/>
-      <w:r>
-        <w:rPr>
-          <w:rFonts w:ascii="Times New Roman" w:hAnsi="Times New Roman" w:cs="Times New Roman"/>
-          <w:sz w:val="28"/>
-        </w:rPr>
-        <w:t>Готовый</w:t>
-      </w:r>
-      <w:proofErr w:type="gramEnd"/>
-      <w:r>
-        <w:rPr>
-          <w:rFonts w:ascii="Times New Roman" w:hAnsi="Times New Roman" w:cs="Times New Roman"/>
-          <w:sz w:val="28"/>
-        </w:rPr>
-        <w:t xml:space="preserve"> саундтрек и диалоги.</w:t>
-      </w:r>
-    </w:p>
-    <w:p>
-      <w:pPr>
+      <w:r>
+        <w:rPr>
+          <w:rFonts w:ascii="Times New Roman" w:hAnsi="Times New Roman" w:cs="Times New Roman"/>
+          <w:sz w:val="28"/>
+        </w:rPr>
+        <w:t>Проектирование дизайна страницы «О проекте»</w:t>
+      </w:r>
+      <w:r>
+        <w:rPr>
+          <w:rFonts w:ascii="Times New Roman" w:hAnsi="Times New Roman" w:cs="Times New Roman"/>
+          <w:sz w:val="28"/>
+        </w:rPr>
+        <w:t>;</w:t>
+      </w:r>
+    </w:p>
+    <w:p>
+      <w:pPr>
+        <w:numPr>
+          <w:ilvl w:val="0"/>
+          <w:numId w:val="24"/>
+        </w:numPr>
         <w:spacing w:before="100" w:beforeAutospacing="1" w:after="100" w:afterAutospacing="1" w:line="360" w:lineRule="auto"/>
         <w:rPr>
-          <w:rFonts w:ascii="Times New Roman" w:eastAsia="Times New Roman" w:hAnsi="Times New Roman" w:cs="Times New Roman"/>
-          <w:sz w:val="28"/>
-          <w:szCs w:val="24"/>
-        </w:rPr>
-      </w:pPr>
-      <w:bookmarkStart w:id="12" w:name="_Toc198503702"/>
-      <w:r>
+          <w:rFonts w:ascii="Times New Roman" w:hAnsi="Times New Roman" w:cs="Times New Roman"/>
+          <w:sz w:val="28"/>
+        </w:rPr>
+      </w:pPr>
+      <w:r>
+        <w:rPr>
+          <w:rFonts w:ascii="Times New Roman" w:hAnsi="Times New Roman" w:cs="Times New Roman"/>
+          <w:sz w:val="28"/>
+        </w:rPr>
+        <w:t>Проектирование дизайна страницы «</w:t>
+      </w:r>
+      <w:r>
+        <w:rPr>
+          <w:rFonts w:ascii="Times New Roman" w:hAnsi="Times New Roman" w:cs="Times New Roman"/>
+          <w:sz w:val="28"/>
+        </w:rPr>
+        <w:t>Прогресс разработки»;</w:t>
+      </w:r>
+    </w:p>
+    <w:p>
+      <w:pPr>
+        <w:numPr>
+          <w:ilvl w:val="0"/>
+          <w:numId w:val="24"/>
+        </w:numPr>
+        <w:spacing w:before="100" w:beforeAutospacing="1" w:after="100" w:afterAutospacing="1" w:line="360" w:lineRule="auto"/>
+        <w:rPr>
+          <w:rFonts w:ascii="Times New Roman" w:hAnsi="Times New Roman" w:cs="Times New Roman"/>
+          <w:sz w:val="28"/>
+        </w:rPr>
+      </w:pPr>
+      <w:r>
+        <w:rPr>
+          <w:rFonts w:ascii="Times New Roman" w:hAnsi="Times New Roman" w:cs="Times New Roman"/>
+          <w:sz w:val="28"/>
+        </w:rPr>
+        <w:t>Проектирование дизайна страницы «О команде»;</w:t>
+      </w:r>
+    </w:p>
+    <w:p>
+      <w:pPr>
+        <w:numPr>
+          <w:ilvl w:val="0"/>
+          <w:numId w:val="24"/>
+        </w:numPr>
+        <w:spacing w:before="100" w:beforeAutospacing="1" w:after="100" w:afterAutospacing="1" w:line="360" w:lineRule="auto"/>
+        <w:rPr>
+          <w:rFonts w:ascii="Times New Roman" w:hAnsi="Times New Roman" w:cs="Times New Roman"/>
+          <w:sz w:val="28"/>
+        </w:rPr>
+      </w:pPr>
+      <w:r>
+        <w:rPr>
+          <w:rFonts w:ascii="Times New Roman" w:hAnsi="Times New Roman" w:cs="Times New Roman"/>
+          <w:sz w:val="28"/>
+        </w:rPr>
+        <w:t xml:space="preserve">Реализация стилей для спроектированного дизайна в формате </w:t>
+      </w:r>
+      <w:r>
+        <w:rPr>
+          <w:rFonts w:ascii="Times New Roman" w:hAnsi="Times New Roman" w:cs="Times New Roman"/>
+          <w:sz w:val="28"/>
+          <w:lang w:val="en-US"/>
+        </w:rPr>
+        <w:t>CSS</w:t>
+      </w:r>
+      <w:r>
+        <w:rPr>
+          <w:rFonts w:ascii="Times New Roman" w:hAnsi="Times New Roman" w:cs="Times New Roman"/>
+          <w:sz w:val="28"/>
+        </w:rPr>
+        <w:t>;</w:t>
+      </w:r>
+    </w:p>
+    <w:p>
+      <w:pPr>
+        <w:pStyle w:val="3"/>
         <w:rPr>
           <w:rStyle w:val="30"/>
+          <w:b/>
+        </w:rPr>
+      </w:pPr>
+      <w:bookmarkStart w:id="11" w:name="_Toc198503702"/>
+      <w:r>
+        <w:rPr>
+          <w:rStyle w:val="30"/>
+          <w:b/>
         </w:rPr>
         <w:t>Этапы реализации (программисты)</w:t>
       </w:r>
-      <w:bookmarkEnd w:id="12"/>
-      <w:r>
-        <w:rPr>
-          <w:rFonts w:ascii="Times New Roman" w:eastAsia="Times New Roman" w:hAnsi="Times New Roman" w:cs="Times New Roman"/>
-          <w:sz w:val="24"/>
-          <w:szCs w:val="24"/>
-        </w:rPr>
-        <w:br/>
-      </w:r>
-      <w:r>
-        <w:rPr>
-          <w:rFonts w:ascii="Times New Roman" w:eastAsia="Times New Roman" w:hAnsi="Times New Roman" w:cs="Times New Roman"/>
-          <w:sz w:val="28"/>
-          <w:szCs w:val="24"/>
+      <w:bookmarkEnd w:id="11"/>
+    </w:p>
+    <w:p>
+      <w:pPr>
+        <w:pStyle w:val="af2"/>
+        <w:spacing w:after="0" w:afterAutospacing="0"/>
+        <w:contextualSpacing/>
+        <w:rPr>
+          <w:rFonts w:eastAsia="Times New Roman"/>
+        </w:rPr>
+      </w:pPr>
+      <w:r>
+        <w:rPr>
+          <w:rFonts w:eastAsia="Times New Roman"/>
         </w:rPr>
         <w:t>Этапы работы программистов (демонстрация работы игры):</w:t>
       </w:r>
@@ -2735,7 +5058,7 @@
           <w:sz w:val="28"/>
           <w:szCs w:val="24"/>
         </w:rPr>
-        <w:t>Главное меню с возможностью создать новое сохранение, продолжить старое, выбрать главу, настроить разрешение и управление, выйти из игры;</w:t>
+        <w:t>Проектирование связи между страницами сайта;</w:t>
       </w:r>
     </w:p>
     <w:p>
@@ -2746,19 +5069,31 @@
         </w:numPr>
         <w:spacing w:before="100" w:beforeAutospacing="1" w:after="100" w:afterAutospacing="1" w:line="360" w:lineRule="auto"/>
         <w:rPr>
-          <w:rFonts w:ascii="Times New Roman" w:eastAsia="Times New Roman" w:hAnsi="Times New Roman" w:cs="Times New Roman"/>
-          <w:sz w:val="28"/>
-          <w:szCs w:val="24"/>
-        </w:rPr>
-      </w:pPr>
-      <w:r>
-        <w:rPr>
-          <w:rFonts w:ascii="Times New Roman" w:eastAsia="Times New Roman" w:hAnsi="Times New Roman" w:cs="Times New Roman"/>
-          <w:sz w:val="28"/>
-          <w:szCs w:val="24"/>
-        </w:rPr>
-        <w:lastRenderedPageBreak/>
-        <w:t>Главная героиня собирает нужные предметы и переодевается в уличную одежду, выходит на улицу;</w:t>
+          <w:rFonts w:ascii="Times New Roman" w:hAnsi="Times New Roman" w:cs="Times New Roman"/>
+          <w:sz w:val="28"/>
+        </w:rPr>
+      </w:pPr>
+      <w:bookmarkStart w:id="12" w:name="_Toc198503703"/>
+      <w:r>
+        <w:rPr>
+          <w:rFonts w:ascii="Times New Roman" w:hAnsi="Times New Roman" w:cs="Times New Roman"/>
+          <w:sz w:val="28"/>
+        </w:rPr>
+        <w:t>Реализация</w:t>
+      </w:r>
+      <w:r>
+        <w:rPr>
+          <w:rFonts w:ascii="Times New Roman" w:hAnsi="Times New Roman" w:cs="Times New Roman"/>
+          <w:sz w:val="28"/>
+        </w:rPr>
+        <w:t xml:space="preserve"> главной страницы сайта</w:t>
+      </w:r>
+      <w:r>
+        <w:rPr>
+          <w:rFonts w:ascii="Times New Roman" w:hAnsi="Times New Roman" w:cs="Times New Roman"/>
+          <w:sz w:val="28"/>
+        </w:rPr>
+        <w:t>;</w:t>
       </w:r>
     </w:p>
     <w:p>
@@ -2769,46 +5104,23 @@
         </w:numPr>
         <w:spacing w:before="100" w:beforeAutospacing="1" w:after="100" w:afterAutospacing="1" w:line="360" w:lineRule="auto"/>
         <w:rPr>
-          <w:rFonts w:ascii="Times New Roman" w:eastAsia="Times New Roman" w:hAnsi="Times New Roman" w:cs="Times New Roman"/>
-          <w:sz w:val="28"/>
-          <w:szCs w:val="24"/>
-        </w:rPr>
-      </w:pPr>
-      <w:proofErr w:type="gramStart"/>
-      <w:r>
-        <w:rPr>
-          <w:rFonts w:ascii="Times New Roman" w:eastAsia="Times New Roman" w:hAnsi="Times New Roman" w:cs="Times New Roman"/>
-          <w:sz w:val="28"/>
-          <w:szCs w:val="24"/>
-        </w:rPr>
-        <w:t>ГГ</w:t>
-      </w:r>
-      <w:proofErr w:type="gramEnd"/>
-      <w:r>
-        <w:rPr>
-          <w:rFonts w:ascii="Times New Roman" w:eastAsia="Times New Roman" w:hAnsi="Times New Roman" w:cs="Times New Roman"/>
-          <w:sz w:val="28"/>
-          <w:szCs w:val="24"/>
-        </w:rPr>
-        <w:t xml:space="preserve"> выходит на улицу, доходит до остановки, подъезжает пустой автобус, на который ГГ не садится, диалог с бабушкой и 1 мини-игра – собирание </w:t>
-      </w:r>
-      <w:proofErr w:type="spellStart"/>
-      <w:r>
-        <w:rPr>
-          <w:rFonts w:ascii="Times New Roman" w:eastAsia="Times New Roman" w:hAnsi="Times New Roman" w:cs="Times New Roman"/>
-          <w:sz w:val="28"/>
-          <w:szCs w:val="24"/>
-        </w:rPr>
-        <w:t>пазла</w:t>
-      </w:r>
-      <w:proofErr w:type="spellEnd"/>
-      <w:r>
-        <w:rPr>
-          <w:rFonts w:ascii="Times New Roman" w:eastAsia="Times New Roman" w:hAnsi="Times New Roman" w:cs="Times New Roman"/>
-          <w:sz w:val="28"/>
-          <w:szCs w:val="24"/>
-        </w:rPr>
-        <w:t xml:space="preserve"> (порванный список покупок);</w:t>
+          <w:rFonts w:ascii="Times New Roman" w:hAnsi="Times New Roman" w:cs="Times New Roman"/>
+          <w:sz w:val="28"/>
+        </w:rPr>
+      </w:pPr>
+      <w:r>
+        <w:rPr>
+          <w:rFonts w:ascii="Times New Roman" w:hAnsi="Times New Roman" w:cs="Times New Roman"/>
+          <w:sz w:val="28"/>
+        </w:rPr>
+        <w:t xml:space="preserve">Реализация </w:t>
+      </w:r>
+      <w:r>
+        <w:rPr>
+          <w:rFonts w:ascii="Times New Roman" w:hAnsi="Times New Roman" w:cs="Times New Roman"/>
+          <w:sz w:val="28"/>
+        </w:rPr>
+        <w:t>страницы «Галерея»;</w:t>
       </w:r>
     </w:p>
     <w:p>
@@ -2819,18 +5131,24 @@
         </w:numPr>
         <w:spacing w:before="100" w:beforeAutospacing="1" w:after="100" w:afterAutospacing="1" w:line="360" w:lineRule="auto"/>
         <w:rPr>
-          <w:rFonts w:ascii="Times New Roman" w:eastAsia="Times New Roman" w:hAnsi="Times New Roman" w:cs="Times New Roman"/>
-          <w:sz w:val="28"/>
-          <w:szCs w:val="24"/>
-        </w:rPr>
-      </w:pPr>
-      <w:r>
-        <w:rPr>
-          <w:rFonts w:ascii="Times New Roman" w:eastAsia="Times New Roman" w:hAnsi="Times New Roman" w:cs="Times New Roman"/>
-          <w:sz w:val="28"/>
-          <w:szCs w:val="24"/>
-        </w:rPr>
-        <w:t>2 мини-игра – перейди дорогу;</w:t>
+          <w:rFonts w:ascii="Times New Roman" w:hAnsi="Times New Roman" w:cs="Times New Roman"/>
+          <w:sz w:val="28"/>
+        </w:rPr>
+      </w:pPr>
+      <w:r>
+        <w:rPr>
+          <w:rFonts w:ascii="Times New Roman" w:hAnsi="Times New Roman" w:cs="Times New Roman"/>
+          <w:sz w:val="28"/>
+        </w:rPr>
+        <w:lastRenderedPageBreak/>
+        <w:t>Реализация страницы «О проекте»</w:t>
+      </w:r>
+      <w:r>
+        <w:rPr>
+          <w:rFonts w:ascii="Times New Roman" w:hAnsi="Times New Roman" w:cs="Times New Roman"/>
+          <w:sz w:val="28"/>
+        </w:rPr>
+        <w:t>;</w:t>
       </w:r>
     </w:p>
     <w:p>
@@ -2841,36 +5159,30 @@
         </w:numPr>
         <w:spacing w:before="100" w:beforeAutospacing="1" w:after="100" w:afterAutospacing="1" w:line="360" w:lineRule="auto"/>
         <w:rPr>
-          <w:rFonts w:ascii="Times New Roman" w:eastAsia="Times New Roman" w:hAnsi="Times New Roman" w:cs="Times New Roman"/>
-          <w:sz w:val="28"/>
-          <w:szCs w:val="24"/>
-        </w:rPr>
-      </w:pPr>
-      <w:r>
-        <w:rPr>
-          <w:rFonts w:ascii="Times New Roman" w:eastAsia="Times New Roman" w:hAnsi="Times New Roman" w:cs="Times New Roman"/>
-          <w:sz w:val="28"/>
-          <w:szCs w:val="24"/>
-        </w:rPr>
-        <w:t xml:space="preserve">3 мини-игра – </w:t>
-      </w:r>
-      <w:proofErr w:type="spellStart"/>
-      <w:r>
-        <w:rPr>
-          <w:rFonts w:ascii="Times New Roman" w:eastAsia="Times New Roman" w:hAnsi="Times New Roman" w:cs="Times New Roman"/>
-          <w:sz w:val="28"/>
-          <w:szCs w:val="24"/>
-        </w:rPr>
-        <w:t>мемори</w:t>
-      </w:r>
-      <w:proofErr w:type="spellEnd"/>
-      <w:r>
-        <w:rPr>
-          <w:rFonts w:ascii="Times New Roman" w:eastAsia="Times New Roman" w:hAnsi="Times New Roman" w:cs="Times New Roman"/>
-          <w:sz w:val="28"/>
-          <w:szCs w:val="24"/>
-        </w:rPr>
-        <w:t xml:space="preserve"> (запоминание карт, открытие парных карточек, найденные пары уходят в сторону);</w:t>
+          <w:rFonts w:ascii="Times New Roman" w:hAnsi="Times New Roman" w:cs="Times New Roman"/>
+          <w:sz w:val="28"/>
+        </w:rPr>
+      </w:pPr>
+      <w:r>
+        <w:rPr>
+          <w:rFonts w:ascii="Times New Roman" w:hAnsi="Times New Roman" w:cs="Times New Roman"/>
+          <w:sz w:val="28"/>
+        </w:rPr>
+        <w:t xml:space="preserve">Реализация </w:t>
+      </w:r>
+      <w:r>
+        <w:rPr>
+          <w:rFonts w:ascii="Times New Roman" w:hAnsi="Times New Roman" w:cs="Times New Roman"/>
+          <w:sz w:val="28"/>
+        </w:rPr>
+        <w:t>страницы «</w:t>
+      </w:r>
+      <w:r>
+        <w:rPr>
+          <w:rFonts w:ascii="Times New Roman" w:hAnsi="Times New Roman" w:cs="Times New Roman"/>
+          <w:sz w:val="28"/>
+        </w:rPr>
+        <w:t>Прогресс разработки»;</w:t>
       </w:r>
     </w:p>
     <w:p>
@@ -2881,36 +5193,16 @@
         </w:numPr>
         <w:spacing w:before="100" w:beforeAutospacing="1" w:after="100" w:afterAutospacing="1" w:line="360" w:lineRule="auto"/>
         <w:rPr>
-          <w:rFonts w:ascii="Times New Roman" w:eastAsia="Times New Roman" w:hAnsi="Times New Roman" w:cs="Times New Roman"/>
-          <w:sz w:val="28"/>
-          <w:szCs w:val="24"/>
-        </w:rPr>
-      </w:pPr>
-      <w:r>
-        <w:rPr>
-          <w:rFonts w:ascii="Times New Roman" w:eastAsia="Times New Roman" w:hAnsi="Times New Roman" w:cs="Times New Roman"/>
-          <w:sz w:val="28"/>
-          <w:szCs w:val="24"/>
-        </w:rPr>
-        <w:t xml:space="preserve">4 мини-игра - </w:t>
-      </w:r>
-      <w:proofErr w:type="gramStart"/>
-      <w:r>
-        <w:rPr>
-          <w:rFonts w:ascii="Times New Roman" w:eastAsia="Times New Roman" w:hAnsi="Times New Roman" w:cs="Times New Roman"/>
-          <w:sz w:val="28"/>
-          <w:szCs w:val="24"/>
-        </w:rPr>
-        <w:t>ГГ</w:t>
-      </w:r>
-      <w:proofErr w:type="gramEnd"/>
-      <w:r>
-        <w:rPr>
-          <w:rFonts w:ascii="Times New Roman" w:eastAsia="Times New Roman" w:hAnsi="Times New Roman" w:cs="Times New Roman"/>
-          <w:sz w:val="28"/>
-          <w:szCs w:val="24"/>
-        </w:rPr>
-        <w:t xml:space="preserve"> приходит на рынок, находит странную лавку и освобождает ворону из клетки;</w:t>
+          <w:rFonts w:ascii="Times New Roman" w:hAnsi="Times New Roman" w:cs="Times New Roman"/>
+          <w:sz w:val="28"/>
+        </w:rPr>
+      </w:pPr>
+      <w:r>
+        <w:rPr>
+          <w:rFonts w:ascii="Times New Roman" w:hAnsi="Times New Roman" w:cs="Times New Roman"/>
+          <w:sz w:val="28"/>
+        </w:rPr>
+        <w:t>Реализация страницы «О команде»;</w:t>
       </w:r>
     </w:p>
     <w:p>
@@ -2921,77 +5213,114 @@
         </w:numPr>
         <w:spacing w:before="100" w:beforeAutospacing="1" w:after="100" w:afterAutospacing="1" w:line="360" w:lineRule="auto"/>
         <w:rPr>
-          <w:rFonts w:ascii="Times New Roman" w:eastAsia="Times New Roman" w:hAnsi="Times New Roman" w:cs="Times New Roman"/>
-          <w:sz w:val="28"/>
-          <w:szCs w:val="24"/>
-        </w:rPr>
-      </w:pPr>
-      <w:r>
-        <w:rPr>
-          <w:rFonts w:ascii="Times New Roman" w:eastAsia="Times New Roman" w:hAnsi="Times New Roman" w:cs="Times New Roman"/>
-          <w:sz w:val="28"/>
-          <w:szCs w:val="24"/>
-        </w:rPr>
-        <w:t>5 мини-игра – подтягивания;</w:t>
-      </w:r>
-    </w:p>
-    <w:p>
-      <w:pPr>
-        <w:numPr>
-          <w:ilvl w:val="0"/>
-          <w:numId w:val="25"/>
-        </w:numPr>
+          <w:rFonts w:ascii="Times New Roman" w:hAnsi="Times New Roman" w:cs="Times New Roman"/>
+          <w:sz w:val="28"/>
+        </w:rPr>
+      </w:pPr>
+      <w:r>
+        <w:rPr>
+          <w:rFonts w:ascii="Times New Roman" w:hAnsi="Times New Roman" w:cs="Times New Roman"/>
+          <w:sz w:val="28"/>
+        </w:rPr>
+        <w:t xml:space="preserve">Создание </w:t>
+      </w:r>
+      <w:proofErr w:type="spellStart"/>
+      <w:r>
+        <w:rPr>
+          <w:rFonts w:ascii="Times New Roman" w:hAnsi="Times New Roman" w:cs="Times New Roman"/>
+          <w:sz w:val="28"/>
+        </w:rPr>
+        <w:t>телеграм</w:t>
+      </w:r>
+      <w:proofErr w:type="spellEnd"/>
+      <w:r>
+        <w:rPr>
+          <w:rFonts w:ascii="Times New Roman" w:hAnsi="Times New Roman" w:cs="Times New Roman"/>
+          <w:sz w:val="28"/>
+        </w:rPr>
+        <w:t>-бота с мини-игрой «Быки и коровы»;</w:t>
+      </w:r>
+    </w:p>
+    <w:p>
+      <w:pPr>
         <w:spacing w:before="100" w:beforeAutospacing="1" w:after="100" w:afterAutospacing="1" w:line="360" w:lineRule="auto"/>
-        <w:rPr>
-          <w:rFonts w:ascii="Times New Roman" w:eastAsia="Times New Roman" w:hAnsi="Times New Roman" w:cs="Times New Roman"/>
-          <w:sz w:val="28"/>
-          <w:szCs w:val="24"/>
-        </w:rPr>
-      </w:pPr>
-      <w:r>
-        <w:rPr>
-          <w:rFonts w:ascii="Times New Roman" w:eastAsia="Times New Roman" w:hAnsi="Times New Roman" w:cs="Times New Roman"/>
-          <w:sz w:val="28"/>
-          <w:szCs w:val="24"/>
-        </w:rPr>
-        <w:t>6 мини-игра – флейта (ритм игра, цель – вовремя нажимать на нужные клавиши).</w:t>
-      </w:r>
-    </w:p>
-    <w:p>
-      <w:pPr>
-        <w:spacing w:before="100" w:beforeAutospacing="1" w:after="100" w:afterAutospacing="1" w:line="360" w:lineRule="auto"/>
-      </w:pPr>
-      <w:bookmarkStart w:id="13" w:name="_Toc198503703"/>
+      </w:pPr>
       <w:r>
         <w:rPr>
           <w:rStyle w:val="30"/>
         </w:rPr>
         <w:t>Продуктовый результат</w:t>
       </w:r>
+      <w:bookmarkEnd w:id="12"/>
+      <w:r>
+        <w:rPr>
+          <w:rFonts w:ascii="Times New Roman" w:hAnsi="Times New Roman" w:cs="Times New Roman"/>
+        </w:rPr>
+        <w:br/>
+      </w:r>
+      <w:r>
+        <w:rPr>
+          <w:rFonts w:ascii="Times New Roman" w:hAnsi="Times New Roman" w:cs="Times New Roman"/>
+          <w:sz w:val="28"/>
+        </w:rPr>
+        <w:t>Готовый сайт о проекте игры «</w:t>
+      </w:r>
+      <w:proofErr w:type="spellStart"/>
+      <w:r>
+        <w:rPr>
+          <w:rFonts w:ascii="Times New Roman" w:hAnsi="Times New Roman" w:cs="Times New Roman"/>
+          <w:sz w:val="28"/>
+        </w:rPr>
+        <w:t>Семилучье</w:t>
+      </w:r>
+      <w:proofErr w:type="spellEnd"/>
+      <w:r>
+        <w:rPr>
+          <w:rFonts w:ascii="Times New Roman" w:hAnsi="Times New Roman" w:cs="Times New Roman"/>
+          <w:sz w:val="28"/>
+        </w:rPr>
+        <w:t xml:space="preserve">» </w:t>
+      </w:r>
+      <w:bookmarkStart w:id="13" w:name="_GoBack"/>
       <w:bookmarkEnd w:id="13"/>
       <w:r>
         <w:rPr>
           <w:rFonts w:ascii="Times New Roman" w:hAnsi="Times New Roman" w:cs="Times New Roman"/>
-        </w:rPr>
-        <w:br/>
-      </w:r>
-      <w:r>
-        <w:rPr>
-          <w:rFonts w:ascii="Times New Roman" w:hAnsi="Times New Roman" w:cs="Times New Roman"/>
-          <w:sz w:val="28"/>
-        </w:rPr>
-        <w:t>5 готовых мини-игр, готовый каркас 6 мини-игры, готовые фоны для локаций и мини-игр, механика диалогов, дизайн и анимация всех персонажей, готовый сценарий, звуковое сопровождение.</w:t>
-      </w:r>
-      <w:r>
-        <w:rPr>
-          <w:rFonts w:ascii="Times New Roman" w:hAnsi="Times New Roman" w:cs="Times New Roman"/>
-          <w:sz w:val="28"/>
-        </w:rPr>
-        <w:br/>
-        <w:t>К датам второй аттестации мы сделали 75% от желаемого продуктового результата в виде первого уровня игры.</w:t>
-      </w:r>
-      <w:r>
-        <w:t xml:space="preserve"> </w:t>
+          <w:sz w:val="28"/>
+        </w:rPr>
+        <w:t xml:space="preserve">со </w:t>
+      </w:r>
+      <w:proofErr w:type="gramStart"/>
+      <w:r>
+        <w:rPr>
+          <w:rFonts w:ascii="Times New Roman" w:hAnsi="Times New Roman" w:cs="Times New Roman"/>
+          <w:sz w:val="28"/>
+        </w:rPr>
+        <w:t>связанными</w:t>
+      </w:r>
+      <w:proofErr w:type="gramEnd"/>
+      <w:r>
+        <w:rPr>
+          <w:rFonts w:ascii="Times New Roman" w:hAnsi="Times New Roman" w:cs="Times New Roman"/>
+          <w:sz w:val="28"/>
+        </w:rPr>
+        <w:t xml:space="preserve"> веб-страницами и </w:t>
+      </w:r>
+      <w:proofErr w:type="spellStart"/>
+      <w:r>
+        <w:rPr>
+          <w:rFonts w:ascii="Times New Roman" w:hAnsi="Times New Roman" w:cs="Times New Roman"/>
+          <w:sz w:val="28"/>
+        </w:rPr>
+        <w:t>телеграм</w:t>
+      </w:r>
+      <w:proofErr w:type="spellEnd"/>
+      <w:r>
+        <w:rPr>
+          <w:rFonts w:ascii="Times New Roman" w:hAnsi="Times New Roman" w:cs="Times New Roman"/>
+          <w:sz w:val="28"/>
+        </w:rPr>
+        <w:t>-бот с функционалом мини-игры «Быки и коровы»</w:t>
       </w:r>
     </w:p>
     <w:p>
@@ -3732,6 +6061,155 @@
     </w:lvl>
   </w:abstractNum>
   <w:abstractNum w:abstractNumId="2">
+    <w:nsid w:val="17CC23F5"/>
+    <w:multiLevelType w:val="multilevel"/>
+    <w:tmpl w:val="68B67C60"/>
+    <w:lvl w:ilvl="0">
+      <w:start w:val="1"/>
+      <w:numFmt w:val="bullet"/>
+      <w:lvlText w:val=""/>
+      <w:lvlJc w:val="left"/>
+      <w:pPr>
+        <w:tabs>
+          <w:tab w:val="num" w:pos="720"/>
+        </w:tabs>
+        <w:ind w:left="720" w:hanging="360"/>
+      </w:pPr>
+      <w:rPr>
+        <w:rFonts w:ascii="Symbol" w:hAnsi="Symbol" w:hint="default"/>
+        <w:sz w:val="20"/>
+      </w:rPr>
+    </w:lvl>
+    <w:lvl w:ilvl="1" w:tentative="1">
+      <w:start w:val="1"/>
+      <w:numFmt w:val="bullet"/>
+      <w:lvlText w:val="o"/>
+      <w:lvlJc w:val="left"/>
+      <w:pPr>
+        <w:tabs>
+          <w:tab w:val="num" w:pos="1440"/>
+        </w:tabs>
+        <w:ind w:left="1440" w:hanging="360"/>
+      </w:pPr>
+      <w:rPr>
+        <w:rFonts w:ascii="Courier New" w:hAnsi="Courier New" w:hint="default"/>
+        <w:sz w:val="20"/>
+      </w:rPr>
+    </w:lvl>
+    <w:lvl w:ilvl="2" w:tentative="1">
+      <w:start w:val="1"/>
+      <w:numFmt w:val="bullet"/>
+      <w:lvlText w:val=""/>
+      <w:lvlJc w:val="left"/>
+      <w:pPr>
+        <w:tabs>
+          <w:tab w:val="num" w:pos="2160"/>
+        </w:tabs>
+        <w:ind w:left="2160" w:hanging="360"/>
+      </w:pPr>
+      <w:rPr>
+        <w:rFonts w:ascii="Wingdings" w:hAnsi="Wingdings" w:hint="default"/>
+        <w:sz w:val="20"/>
+      </w:rPr>
+    </w:lvl>
+    <w:lvl w:ilvl="3" w:tentative="1">
+      <w:start w:val="1"/>
+      <w:numFmt w:val="bullet"/>
+      <w:lvlText w:val=""/>
+      <w:lvlJc w:val="left"/>
+      <w:pPr>
+        <w:tabs>
+          <w:tab w:val="num" w:pos="2880"/>
+        </w:tabs>
+        <w:ind w:left="2880" w:hanging="360"/>
+      </w:pPr>
+      <w:rPr>
+        <w:rFonts w:ascii="Wingdings" w:hAnsi="Wingdings" w:hint="default"/>
+        <w:sz w:val="20"/>
+      </w:rPr>
+    </w:lvl>
+    <w:lvl w:ilvl="4" w:tentative="1">
+      <w:start w:val="1"/>
+      <w:numFmt w:val="bullet"/>
+      <w:lvlText w:val=""/>
+      <w:lvlJc w:val="left"/>
+      <w:pPr>
+        <w:tabs>
+          <w:tab w:val="num" w:pos="3600"/>
+        </w:tabs>
+        <w:ind w:left="3600" w:hanging="360"/>
+      </w:pPr>
+      <w:rPr>
+        <w:rFonts w:ascii="Wingdings" w:hAnsi="Wingdings" w:hint="default"/>
+        <w:sz w:val="20"/>
+      </w:rPr>
+    </w:lvl>
+    <w:lvl w:ilvl="5" w:tentative="1">
+      <w:start w:val="1"/>
+      <w:numFmt w:val="bullet"/>
+      <w:lvlText w:val=""/>
+      <w:lvlJc w:val="left"/>
+      <w:pPr>
+        <w:tabs>
+          <w:tab w:val="num" w:pos="4320"/>
+        </w:tabs>
+        <w:ind w:left="4320" w:hanging="360"/>
+      </w:pPr>
+      <w:rPr>
+        <w:rFonts w:ascii="Wingdings" w:hAnsi="Wingdings" w:hint="default"/>
+        <w:sz w:val="20"/>
+      </w:rPr>
+    </w:lvl>
+    <w:lvl w:ilvl="6" w:tentative="1">
+      <w:start w:val="1"/>
+      <w:numFmt w:val="bullet"/>
+      <w:lvlText w:val=""/>
+      <w:lvlJc w:val="left"/>
+      <w:pPr>
+        <w:tabs>
+          <w:tab w:val="num" w:pos="5040"/>
+        </w:tabs>
+        <w:ind w:left="5040" w:hanging="360"/>
+      </w:pPr>
+      <w:rPr>
+        <w:rFonts w:ascii="Wingdings" w:hAnsi="Wingdings" w:hint="default"/>
+        <w:sz w:val="20"/>
+      </w:rPr>
+    </w:lvl>
+    <w:lvl w:ilvl="7" w:tentative="1">
+      <w:start w:val="1"/>
+      <w:numFmt w:val="bullet"/>
+      <w:lvlText w:val=""/>
+      <w:lvlJc w:val="left"/>
+      <w:pPr>
+        <w:tabs>
+          <w:tab w:val="num" w:pos="5760"/>
+        </w:tabs>
+        <w:ind w:left="5760" w:hanging="360"/>
+      </w:pPr>
+      <w:rPr>
+        <w:rFonts w:ascii="Wingdings" w:hAnsi="Wingdings" w:hint="default"/>
+        <w:sz w:val="20"/>
+      </w:rPr>
+    </w:lvl>
+    <w:lvl w:ilvl="8" w:tentative="1">
+      <w:start w:val="1"/>
+      <w:numFmt w:val="bullet"/>
+      <w:lvlText w:val=""/>
+      <w:lvlJc w:val="left"/>
+      <w:pPr>
+        <w:tabs>
+          <w:tab w:val="num" w:pos="6480"/>
+        </w:tabs>
+        <w:ind w:left="6480" w:hanging="360"/>
+      </w:pPr>
+      <w:rPr>
+        <w:rFonts w:ascii="Wingdings" w:hAnsi="Wingdings" w:hint="default"/>
+        <w:sz w:val="20"/>
+      </w:rPr>
+    </w:lvl>
+  </w:abstractNum>
+  <w:abstractNum w:abstractNumId="3">
     <w:nsid w:val="19131C56"/>
     <w:multiLevelType w:val="multilevel"/>
     <w:tmpl w:val="6B9837F6"/>
@@ -3845,7 +6323,128 @@
       </w:rPr>
     </w:lvl>
   </w:abstractNum>
-  <w:abstractNum w:abstractNumId="3">
+  <w:abstractNum w:abstractNumId="4">
+    <w:nsid w:val="1D4054AB"/>
+    <w:multiLevelType w:val="multilevel"/>
+    <w:tmpl w:val="CA36EFB0"/>
+    <w:lvl w:ilvl="0">
+      <w:start w:val="1"/>
+      <w:numFmt w:val="decimal"/>
+      <w:lvlText w:val="%1."/>
+      <w:lvlJc w:val="left"/>
+      <w:pPr>
+        <w:tabs>
+          <w:tab w:val="num" w:pos="720"/>
+        </w:tabs>
+        <w:ind w:left="720" w:hanging="360"/>
+      </w:pPr>
+    </w:lvl>
+    <w:lvl w:ilvl="1">
+      <w:start w:val="1"/>
+      <w:numFmt w:val="bullet"/>
+      <w:lvlText w:val=""/>
+      <w:lvlJc w:val="left"/>
+      <w:pPr>
+        <w:tabs>
+          <w:tab w:val="num" w:pos="1440"/>
+        </w:tabs>
+        <w:ind w:left="1440" w:hanging="360"/>
+      </w:pPr>
+      <w:rPr>
+        <w:rFonts w:ascii="Symbol" w:hAnsi="Symbol" w:hint="default"/>
+        <w:sz w:val="20"/>
+      </w:rPr>
+    </w:lvl>
+    <w:lvl w:ilvl="2">
+      <w:start w:val="1"/>
+      <w:numFmt w:val="bullet"/>
+      <w:lvlText w:val=""/>
+      <w:lvlJc w:val="left"/>
+      <w:pPr>
+        <w:tabs>
+          <w:tab w:val="num" w:pos="2160"/>
+        </w:tabs>
+        <w:ind w:left="2160" w:hanging="360"/>
+      </w:pPr>
+      <w:rPr>
+        <w:rFonts w:ascii="Wingdings" w:hAnsi="Wingdings" w:hint="default"/>
+        <w:sz w:val="20"/>
+      </w:rPr>
+    </w:lvl>
+    <w:lvl w:ilvl="3" w:tentative="1">
+      <w:start w:val="1"/>
+      <w:numFmt w:val="decimal"/>
+      <w:lvlText w:val="%4."/>
+      <w:lvlJc w:val="left"/>
+      <w:pPr>
+        <w:tabs>
+          <w:tab w:val="num" w:pos="2880"/>
+        </w:tabs>
+        <w:ind w:left="2880" w:hanging="360"/>
+      </w:pPr>
+    </w:lvl>
+    <w:lvl w:ilvl="4" w:tentative="1">
+      <w:start w:val="1"/>
+      <w:numFmt w:val="decimal"/>
+      <w:lvlText w:val="%5."/>
+      <w:lvlJc w:val="left"/>
+      <w:pPr>
+        <w:tabs>
+          <w:tab w:val="num" w:pos="3600"/>
+        </w:tabs>
+        <w:ind w:left="3600" w:hanging="360"/>
+      </w:pPr>
+    </w:lvl>
+    <w:lvl w:ilvl="5" w:tentative="1">
+      <w:start w:val="1"/>
+      <w:numFmt w:val="decimal"/>
+      <w:lvlText w:val="%6."/>
+      <w:lvlJc w:val="left"/>
+      <w:pPr>
+        <w:tabs>
+          <w:tab w:val="num" w:pos="4320"/>
+        </w:tabs>
+        <w:ind w:left="4320" w:hanging="360"/>
+      </w:pPr>
+    </w:lvl>
+    <w:lvl w:ilvl="6" w:tentative="1">
+      <w:start w:val="1"/>
+      <w:numFmt w:val="decimal"/>
+      <w:lvlText w:val="%7."/>
+      <w:lvlJc w:val="left"/>
+      <w:pPr>
+        <w:tabs>
+          <w:tab w:val="num" w:pos="5040"/>
+        </w:tabs>
+        <w:ind w:left="5040" w:hanging="360"/>
+      </w:pPr>
+    </w:lvl>
+    <w:lvl w:ilvl="7" w:tentative="1">
+      <w:start w:val="1"/>
+      <w:numFmt w:val="decimal"/>
+      <w:lvlText w:val="%8."/>
+      <w:lvlJc w:val="left"/>
+      <w:pPr>
+        <w:tabs>
+          <w:tab w:val="num" w:pos="5760"/>
+        </w:tabs>
+        <w:ind w:left="5760" w:hanging="360"/>
+      </w:pPr>
+    </w:lvl>
+    <w:lvl w:ilvl="8" w:tentative="1">
+      <w:start w:val="1"/>
+      <w:numFmt w:val="decimal"/>
+      <w:lvlText w:val="%9."/>
+      <w:lvlJc w:val="left"/>
+      <w:pPr>
+        <w:tabs>
+          <w:tab w:val="num" w:pos="6480"/>
+        </w:tabs>
+        <w:ind w:left="6480" w:hanging="360"/>
+      </w:pPr>
+    </w:lvl>
+  </w:abstractNum>
+  <w:abstractNum w:abstractNumId="5">
     <w:nsid w:val="20866A0B"/>
     <w:multiLevelType w:val="hybridMultilevel"/>
     <w:tmpl w:val="5BB6AE2A"/>
@@ -3935,7 +6534,7 @@
       </w:pPr>
     </w:lvl>
   </w:abstractNum>
-  <w:abstractNum w:abstractNumId="4">
+  <w:abstractNum w:abstractNumId="6">
     <w:nsid w:val="28FE4C7C"/>
     <w:multiLevelType w:val="hybridMultilevel"/>
     <w:tmpl w:val="826873F6"/>
@@ -4024,7 +6623,156 @@
       </w:pPr>
     </w:lvl>
   </w:abstractNum>
-  <w:abstractNum w:abstractNumId="5">
+  <w:abstractNum w:abstractNumId="7">
+    <w:nsid w:val="2F4F2A16"/>
+    <w:multiLevelType w:val="multilevel"/>
+    <w:tmpl w:val="B4ACD9EE"/>
+    <w:lvl w:ilvl="0">
+      <w:start w:val="1"/>
+      <w:numFmt w:val="bullet"/>
+      <w:lvlText w:val=""/>
+      <w:lvlJc w:val="left"/>
+      <w:pPr>
+        <w:tabs>
+          <w:tab w:val="num" w:pos="720"/>
+        </w:tabs>
+        <w:ind w:left="720" w:hanging="360"/>
+      </w:pPr>
+      <w:rPr>
+        <w:rFonts w:ascii="Symbol" w:hAnsi="Symbol" w:hint="default"/>
+        <w:sz w:val="20"/>
+      </w:rPr>
+    </w:lvl>
+    <w:lvl w:ilvl="1" w:tentative="1">
+      <w:start w:val="1"/>
+      <w:numFmt w:val="bullet"/>
+      <w:lvlText w:val="o"/>
+      <w:lvlJc w:val="left"/>
+      <w:pPr>
+        <w:tabs>
+          <w:tab w:val="num" w:pos="1440"/>
+        </w:tabs>
+        <w:ind w:left="1440" w:hanging="360"/>
+      </w:pPr>
+      <w:rPr>
+        <w:rFonts w:ascii="Courier New" w:hAnsi="Courier New" w:hint="default"/>
+        <w:sz w:val="20"/>
+      </w:rPr>
+    </w:lvl>
+    <w:lvl w:ilvl="2" w:tentative="1">
+      <w:start w:val="1"/>
+      <w:numFmt w:val="bullet"/>
+      <w:lvlText w:val=""/>
+      <w:lvlJc w:val="left"/>
+      <w:pPr>
+        <w:tabs>
+          <w:tab w:val="num" w:pos="2160"/>
+        </w:tabs>
+        <w:ind w:left="2160" w:hanging="360"/>
+      </w:pPr>
+      <w:rPr>
+        <w:rFonts w:ascii="Wingdings" w:hAnsi="Wingdings" w:hint="default"/>
+        <w:sz w:val="20"/>
+      </w:rPr>
+    </w:lvl>
+    <w:lvl w:ilvl="3" w:tentative="1">
+      <w:start w:val="1"/>
+      <w:numFmt w:val="bullet"/>
+      <w:lvlText w:val=""/>
+      <w:lvlJc w:val="left"/>
+      <w:pPr>
+        <w:tabs>
+          <w:tab w:val="num" w:pos="2880"/>
+        </w:tabs>
+        <w:ind w:left="2880" w:hanging="360"/>
+      </w:pPr>
+      <w:rPr>
+        <w:rFonts w:ascii="Wingdings" w:hAnsi="Wingdings" w:hint="default"/>
+        <w:sz w:val="20"/>
+      </w:rPr>
+    </w:lvl>
+    <w:lvl w:ilvl="4" w:tentative="1">
+      <w:start w:val="1"/>
+      <w:numFmt w:val="bullet"/>
+      <w:lvlText w:val=""/>
+      <w:lvlJc w:val="left"/>
+      <w:pPr>
+        <w:tabs>
+          <w:tab w:val="num" w:pos="3600"/>
+        </w:tabs>
+        <w:ind w:left="3600" w:hanging="360"/>
+      </w:pPr>
+      <w:rPr>
+        <w:rFonts w:ascii="Wingdings" w:hAnsi="Wingdings" w:hint="default"/>
+        <w:sz w:val="20"/>
+      </w:rPr>
+    </w:lvl>
+    <w:lvl w:ilvl="5" w:tentative="1">
+      <w:start w:val="1"/>
+      <w:numFmt w:val="bullet"/>
+      <w:lvlText w:val=""/>
+      <w:lvlJc w:val="left"/>
+      <w:pPr>
+        <w:tabs>
+          <w:tab w:val="num" w:pos="4320"/>
+        </w:tabs>
+        <w:ind w:left="4320" w:hanging="360"/>
+      </w:pPr>
+      <w:rPr>
+        <w:rFonts w:ascii="Wingdings" w:hAnsi="Wingdings" w:hint="default"/>
+        <w:sz w:val="20"/>
+      </w:rPr>
+    </w:lvl>
+    <w:lvl w:ilvl="6" w:tentative="1">
+      <w:start w:val="1"/>
+      <w:numFmt w:val="bullet"/>
+      <w:lvlText w:val=""/>
+      <w:lvlJc w:val="left"/>
+      <w:pPr>
+        <w:tabs>
+          <w:tab w:val="num" w:pos="5040"/>
+        </w:tabs>
+        <w:ind w:left="5040" w:hanging="360"/>
+      </w:pPr>
+      <w:rPr>
+        <w:rFonts w:ascii="Wingdings" w:hAnsi="Wingdings" w:hint="default"/>
+        <w:sz w:val="20"/>
+      </w:rPr>
+    </w:lvl>
+    <w:lvl w:ilvl="7" w:tentative="1">
+      <w:start w:val="1"/>
+      <w:numFmt w:val="bullet"/>
+      <w:lvlText w:val=""/>
+      <w:lvlJc w:val="left"/>
+      <w:pPr>
+        <w:tabs>
+          <w:tab w:val="num" w:pos="5760"/>
+        </w:tabs>
+        <w:ind w:left="5760" w:hanging="360"/>
+      </w:pPr>
+      <w:rPr>
+        <w:rFonts w:ascii="Wingdings" w:hAnsi="Wingdings" w:hint="default"/>
+        <w:sz w:val="20"/>
+      </w:rPr>
+    </w:lvl>
+    <w:lvl w:ilvl="8" w:tentative="1">
+      <w:start w:val="1"/>
+      <w:numFmt w:val="bullet"/>
+      <w:lvlText w:val=""/>
+      <w:lvlJc w:val="left"/>
+      <w:pPr>
+        <w:tabs>
+          <w:tab w:val="num" w:pos="6480"/>
+        </w:tabs>
+        <w:ind w:left="6480" w:hanging="360"/>
+      </w:pPr>
+      <w:rPr>
+        <w:rFonts w:ascii="Wingdings" w:hAnsi="Wingdings" w:hint="default"/>
+        <w:sz w:val="20"/>
+      </w:rPr>
+    </w:lvl>
+  </w:abstractNum>
+  <w:abstractNum w:abstractNumId="8">
     <w:nsid w:val="316A627A"/>
     <w:multiLevelType w:val="multilevel"/>
     <w:tmpl w:val="468E110A"/>
@@ -4138,7 +6886,7 @@
       </w:rPr>
     </w:lvl>
   </w:abstractNum>
-  <w:abstractNum w:abstractNumId="6">
+  <w:abstractNum w:abstractNumId="9">
     <w:nsid w:val="31D20F45"/>
     <w:multiLevelType w:val="multilevel"/>
     <w:tmpl w:val="6B9837F6"/>
@@ -4252,7 +7000,7 @@
       </w:rPr>
     </w:lvl>
   </w:abstractNum>
-  <w:abstractNum w:abstractNumId="7">
+  <w:abstractNum w:abstractNumId="10">
     <w:nsid w:val="35D32FD7"/>
     <w:multiLevelType w:val="multilevel"/>
     <w:tmpl w:val="F3B28AA0"/>
@@ -4365,7 +7113,7 @@
       </w:rPr>
     </w:lvl>
   </w:abstractNum>
-  <w:abstractNum w:abstractNumId="8">
+  <w:abstractNum w:abstractNumId="11">
     <w:nsid w:val="3ADF475E"/>
     <w:multiLevelType w:val="multilevel"/>
     <w:tmpl w:val="41468F68"/>
@@ -4479,7 +7227,7 @@
       </w:rPr>
     </w:lvl>
   </w:abstractNum>
-  <w:abstractNum w:abstractNumId="9">
+  <w:abstractNum w:abstractNumId="12">
     <w:nsid w:val="3D64641F"/>
     <w:multiLevelType w:val="multilevel"/>
     <w:tmpl w:val="AF5E46C8"/>
@@ -4592,7 +7340,7 @@
       </w:rPr>
     </w:lvl>
   </w:abstractNum>
-  <w:abstractNum w:abstractNumId="10">
+  <w:abstractNum w:abstractNumId="13">
     <w:nsid w:val="3F834F5A"/>
     <w:multiLevelType w:val="hybridMultilevel"/>
     <w:tmpl w:val="FB42AA40"/>
@@ -4705,7 +7453,7 @@
       </w:rPr>
     </w:lvl>
   </w:abstractNum>
-  <w:abstractNum w:abstractNumId="11">
+  <w:abstractNum w:abstractNumId="14">
     <w:nsid w:val="459D55A3"/>
     <w:multiLevelType w:val="multilevel"/>
     <w:tmpl w:val="6B9837F6"/>
@@ -4819,7 +7567,7 @@
       </w:rPr>
     </w:lvl>
   </w:abstractNum>
-  <w:abstractNum w:abstractNumId="12">
+  <w:abstractNum w:abstractNumId="15">
     <w:nsid w:val="4CC02A30"/>
     <w:multiLevelType w:val="hybridMultilevel"/>
     <w:tmpl w:val="86B8C0D0"/>
@@ -4905,7 +7653,7 @@
       </w:pPr>
     </w:lvl>
   </w:abstractNum>
-  <w:abstractNum w:abstractNumId="13">
+  <w:abstractNum w:abstractNumId="16">
     <w:nsid w:val="527E7257"/>
     <w:multiLevelType w:val="multilevel"/>
     <w:tmpl w:val="6B9837F6"/>
@@ -5019,7 +7767,7 @@
       </w:rPr>
     </w:lvl>
   </w:abstractNum>
-  <w:abstractNum w:abstractNumId="14">
+  <w:abstractNum w:abstractNumId="17">
     <w:nsid w:val="58D52BDF"/>
     <w:multiLevelType w:val="multilevel"/>
     <w:tmpl w:val="6B9837F6"/>
@@ -5133,7 +7881,156 @@
       </w:rPr>
     </w:lvl>
   </w:abstractNum>
-  <w:abstractNum w:abstractNumId="15">
+  <w:abstractNum w:abstractNumId="18">
+    <w:nsid w:val="598171B4"/>
+    <w:multiLevelType w:val="multilevel"/>
+    <w:tmpl w:val="C1127F04"/>
+    <w:lvl w:ilvl="0">
+      <w:start w:val="1"/>
+      <w:numFmt w:val="bullet"/>
+      <w:lvlText w:val=""/>
+      <w:lvlJc w:val="left"/>
+      <w:pPr>
+        <w:tabs>
+          <w:tab w:val="num" w:pos="720"/>
+        </w:tabs>
+        <w:ind w:left="720" w:hanging="360"/>
+      </w:pPr>
+      <w:rPr>
+        <w:rFonts w:ascii="Symbol" w:hAnsi="Symbol" w:hint="default"/>
+        <w:sz w:val="20"/>
+      </w:rPr>
+    </w:lvl>
+    <w:lvl w:ilvl="1">
+      <w:start w:val="1"/>
+      <w:numFmt w:val="bullet"/>
+      <w:lvlText w:val=""/>
+      <w:lvlJc w:val="left"/>
+      <w:pPr>
+        <w:tabs>
+          <w:tab w:val="num" w:pos="1440"/>
+        </w:tabs>
+        <w:ind w:left="1440" w:hanging="360"/>
+      </w:pPr>
+      <w:rPr>
+        <w:rFonts w:ascii="Symbol" w:hAnsi="Symbol" w:hint="default"/>
+        <w:sz w:val="20"/>
+      </w:rPr>
+    </w:lvl>
+    <w:lvl w:ilvl="2" w:tentative="1">
+      <w:start w:val="1"/>
+      <w:numFmt w:val="bullet"/>
+      <w:lvlText w:val=""/>
+      <w:lvlJc w:val="left"/>
+      <w:pPr>
+        <w:tabs>
+          <w:tab w:val="num" w:pos="2160"/>
+        </w:tabs>
+        <w:ind w:left="2160" w:hanging="360"/>
+      </w:pPr>
+      <w:rPr>
+        <w:rFonts w:ascii="Wingdings" w:hAnsi="Wingdings" w:hint="default"/>
+        <w:sz w:val="20"/>
+      </w:rPr>
+    </w:lvl>
+    <w:lvl w:ilvl="3" w:tentative="1">
+      <w:start w:val="1"/>
+      <w:numFmt w:val="bullet"/>
+      <w:lvlText w:val=""/>
+      <w:lvlJc w:val="left"/>
+      <w:pPr>
+        <w:tabs>
+          <w:tab w:val="num" w:pos="2880"/>
+        </w:tabs>
+        <w:ind w:left="2880" w:hanging="360"/>
+      </w:pPr>
+      <w:rPr>
+        <w:rFonts w:ascii="Wingdings" w:hAnsi="Wingdings" w:hint="default"/>
+        <w:sz w:val="20"/>
+      </w:rPr>
+    </w:lvl>
+    <w:lvl w:ilvl="4" w:tentative="1">
+      <w:start w:val="1"/>
+      <w:numFmt w:val="bullet"/>
+      <w:lvlText w:val=""/>
+      <w:lvlJc w:val="left"/>
+      <w:pPr>
+        <w:tabs>
+          <w:tab w:val="num" w:pos="3600"/>
+        </w:tabs>
+        <w:ind w:left="3600" w:hanging="360"/>
+      </w:pPr>
+      <w:rPr>
+        <w:rFonts w:ascii="Wingdings" w:hAnsi="Wingdings" w:hint="default"/>
+        <w:sz w:val="20"/>
+      </w:rPr>
+    </w:lvl>
+    <w:lvl w:ilvl="5" w:tentative="1">
+      <w:start w:val="1"/>
+      <w:numFmt w:val="bullet"/>
+      <w:lvlText w:val=""/>
+      <w:lvlJc w:val="left"/>
+      <w:pPr>
+        <w:tabs>
+          <w:tab w:val="num" w:pos="4320"/>
+        </w:tabs>
+        <w:ind w:left="4320" w:hanging="360"/>
+      </w:pPr>
+      <w:rPr>
+        <w:rFonts w:ascii="Wingdings" w:hAnsi="Wingdings" w:hint="default"/>
+        <w:sz w:val="20"/>
+      </w:rPr>
+    </w:lvl>
+    <w:lvl w:ilvl="6" w:tentative="1">
+      <w:start w:val="1"/>
+      <w:numFmt w:val="bullet"/>
+      <w:lvlText w:val=""/>
+      <w:lvlJc w:val="left"/>
+      <w:pPr>
+        <w:tabs>
+          <w:tab w:val="num" w:pos="5040"/>
+        </w:tabs>
+        <w:ind w:left="5040" w:hanging="360"/>
+      </w:pPr>
+      <w:rPr>
+        <w:rFonts w:ascii="Wingdings" w:hAnsi="Wingdings" w:hint="default"/>
+        <w:sz w:val="20"/>
+      </w:rPr>
+    </w:lvl>
+    <w:lvl w:ilvl="7" w:tentative="1">
+      <w:start w:val="1"/>
+      <w:numFmt w:val="bullet"/>
+      <w:lvlText w:val=""/>
+      <w:lvlJc w:val="left"/>
+      <w:pPr>
+        <w:tabs>
+          <w:tab w:val="num" w:pos="5760"/>
+        </w:tabs>
+        <w:ind w:left="5760" w:hanging="360"/>
+      </w:pPr>
+      <w:rPr>
+        <w:rFonts w:ascii="Wingdings" w:hAnsi="Wingdings" w:hint="default"/>
+        <w:sz w:val="20"/>
+      </w:rPr>
+    </w:lvl>
+    <w:lvl w:ilvl="8" w:tentative="1">
+      <w:start w:val="1"/>
+      <w:numFmt w:val="bullet"/>
+      <w:lvlText w:val=""/>
+      <w:lvlJc w:val="left"/>
+      <w:pPr>
+        <w:tabs>
+          <w:tab w:val="num" w:pos="6480"/>
+        </w:tabs>
+        <w:ind w:left="6480" w:hanging="360"/>
+      </w:pPr>
+      <w:rPr>
+        <w:rFonts w:ascii="Wingdings" w:hAnsi="Wingdings" w:hint="default"/>
+        <w:sz w:val="20"/>
+      </w:rPr>
+    </w:lvl>
+  </w:abstractNum>
+  <w:abstractNum w:abstractNumId="19">
     <w:nsid w:val="5A425359"/>
     <w:multiLevelType w:val="multilevel"/>
     <w:tmpl w:val="6B9837F6"/>
@@ -5247,7 +8144,277 @@
       </w:rPr>
     </w:lvl>
   </w:abstractNum>
-  <w:abstractNum w:abstractNumId="16">
+  <w:abstractNum w:abstractNumId="20">
+    <w:nsid w:val="5CBB494B"/>
+    <w:multiLevelType w:val="multilevel"/>
+    <w:tmpl w:val="F3C2EA7E"/>
+    <w:lvl w:ilvl="0">
+      <w:start w:val="1"/>
+      <w:numFmt w:val="bullet"/>
+      <w:lvlText w:val=""/>
+      <w:lvlJc w:val="left"/>
+      <w:pPr>
+        <w:tabs>
+          <w:tab w:val="num" w:pos="720"/>
+        </w:tabs>
+        <w:ind w:left="720" w:hanging="360"/>
+      </w:pPr>
+      <w:rPr>
+        <w:rFonts w:ascii="Symbol" w:hAnsi="Symbol" w:hint="default"/>
+        <w:sz w:val="20"/>
+      </w:rPr>
+    </w:lvl>
+    <w:lvl w:ilvl="1" w:tentative="1">
+      <w:start w:val="1"/>
+      <w:numFmt w:val="bullet"/>
+      <w:lvlText w:val="o"/>
+      <w:lvlJc w:val="left"/>
+      <w:pPr>
+        <w:tabs>
+          <w:tab w:val="num" w:pos="1440"/>
+        </w:tabs>
+        <w:ind w:left="1440" w:hanging="360"/>
+      </w:pPr>
+      <w:rPr>
+        <w:rFonts w:ascii="Courier New" w:hAnsi="Courier New" w:hint="default"/>
+        <w:sz w:val="20"/>
+      </w:rPr>
+    </w:lvl>
+    <w:lvl w:ilvl="2" w:tentative="1">
+      <w:start w:val="1"/>
+      <w:numFmt w:val="bullet"/>
+      <w:lvlText w:val=""/>
+      <w:lvlJc w:val="left"/>
+      <w:pPr>
+        <w:tabs>
+          <w:tab w:val="num" w:pos="2160"/>
+        </w:tabs>
+        <w:ind w:left="2160" w:hanging="360"/>
+      </w:pPr>
+      <w:rPr>
+        <w:rFonts w:ascii="Wingdings" w:hAnsi="Wingdings" w:hint="default"/>
+        <w:sz w:val="20"/>
+      </w:rPr>
+    </w:lvl>
+    <w:lvl w:ilvl="3" w:tentative="1">
+      <w:start w:val="1"/>
+      <w:numFmt w:val="bullet"/>
+      <w:lvlText w:val=""/>
+      <w:lvlJc w:val="left"/>
+      <w:pPr>
+        <w:tabs>
+          <w:tab w:val="num" w:pos="2880"/>
+        </w:tabs>
+        <w:ind w:left="2880" w:hanging="360"/>
+      </w:pPr>
+      <w:rPr>
+        <w:rFonts w:ascii="Wingdings" w:hAnsi="Wingdings" w:hint="default"/>
+        <w:sz w:val="20"/>
+      </w:rPr>
+    </w:lvl>
+    <w:lvl w:ilvl="4" w:tentative="1">
+      <w:start w:val="1"/>
+      <w:numFmt w:val="bullet"/>
+      <w:lvlText w:val=""/>
+      <w:lvlJc w:val="left"/>
+      <w:pPr>
+        <w:tabs>
+          <w:tab w:val="num" w:pos="3600"/>
+        </w:tabs>
+        <w:ind w:left="3600" w:hanging="360"/>
+      </w:pPr>
+      <w:rPr>
+        <w:rFonts w:ascii="Wingdings" w:hAnsi="Wingdings" w:hint="default"/>
+        <w:sz w:val="20"/>
+      </w:rPr>
+    </w:lvl>
+    <w:lvl w:ilvl="5" w:tentative="1">
+      <w:start w:val="1"/>
+      <w:numFmt w:val="bullet"/>
+      <w:lvlText w:val=""/>
+      <w:lvlJc w:val="left"/>
+      <w:pPr>
+        <w:tabs>
+          <w:tab w:val="num" w:pos="4320"/>
+        </w:tabs>
+        <w:ind w:left="4320" w:hanging="360"/>
+      </w:pPr>
+      <w:rPr>
+        <w:rFonts w:ascii="Wingdings" w:hAnsi="Wingdings" w:hint="default"/>
+        <w:sz w:val="20"/>
+      </w:rPr>
+    </w:lvl>
+    <w:lvl w:ilvl="6" w:tentative="1">
+      <w:start w:val="1"/>
+      <w:numFmt w:val="bullet"/>
+      <w:lvlText w:val=""/>
+      <w:lvlJc w:val="left"/>
+      <w:pPr>
+        <w:tabs>
+          <w:tab w:val="num" w:pos="5040"/>
+        </w:tabs>
+        <w:ind w:left="5040" w:hanging="360"/>
+      </w:pPr>
+      <w:rPr>
+        <w:rFonts w:ascii="Wingdings" w:hAnsi="Wingdings" w:hint="default"/>
+        <w:sz w:val="20"/>
+      </w:rPr>
+    </w:lvl>
+    <w:lvl w:ilvl="7" w:tentative="1">
+      <w:start w:val="1"/>
+      <w:numFmt w:val="bullet"/>
+      <w:lvlText w:val=""/>
+      <w:lvlJc w:val="left"/>
+      <w:pPr>
+        <w:tabs>
+          <w:tab w:val="num" w:pos="5760"/>
+        </w:tabs>
+        <w:ind w:left="5760" w:hanging="360"/>
+      </w:pPr>
+      <w:rPr>
+        <w:rFonts w:ascii="Wingdings" w:hAnsi="Wingdings" w:hint="default"/>
+        <w:sz w:val="20"/>
+      </w:rPr>
+    </w:lvl>
+    <w:lvl w:ilvl="8" w:tentative="1">
+      <w:start w:val="1"/>
+      <w:numFmt w:val="bullet"/>
+      <w:lvlText w:val=""/>
+      <w:lvlJc w:val="left"/>
+      <w:pPr>
+        <w:tabs>
+          <w:tab w:val="num" w:pos="6480"/>
+        </w:tabs>
+        <w:ind w:left="6480" w:hanging="360"/>
+      </w:pPr>
+      <w:rPr>
+        <w:rFonts w:ascii="Wingdings" w:hAnsi="Wingdings" w:hint="default"/>
+        <w:sz w:val="20"/>
+      </w:rPr>
+    </w:lvl>
+  </w:abstractNum>
+  <w:abstractNum w:abstractNumId="21">
+    <w:nsid w:val="68374E54"/>
+    <w:multiLevelType w:val="multilevel"/>
+    <w:tmpl w:val="857A147A"/>
+    <w:lvl w:ilvl="0">
+      <w:start w:val="1"/>
+      <w:numFmt w:val="decimal"/>
+      <w:lvlText w:val="%1."/>
+      <w:lvlJc w:val="left"/>
+      <w:pPr>
+        <w:tabs>
+          <w:tab w:val="num" w:pos="720"/>
+        </w:tabs>
+        <w:ind w:left="720" w:hanging="360"/>
+      </w:pPr>
+    </w:lvl>
+    <w:lvl w:ilvl="1">
+      <w:start w:val="1"/>
+      <w:numFmt w:val="bullet"/>
+      <w:lvlText w:val=""/>
+      <w:lvlJc w:val="left"/>
+      <w:pPr>
+        <w:tabs>
+          <w:tab w:val="num" w:pos="1440"/>
+        </w:tabs>
+        <w:ind w:left="1440" w:hanging="360"/>
+      </w:pPr>
+      <w:rPr>
+        <w:rFonts w:ascii="Symbol" w:hAnsi="Symbol" w:hint="default"/>
+        <w:sz w:val="20"/>
+      </w:rPr>
+    </w:lvl>
+    <w:lvl w:ilvl="2">
+      <w:start w:val="1"/>
+      <w:numFmt w:val="bullet"/>
+      <w:lvlText w:val=""/>
+      <w:lvlJc w:val="left"/>
+      <w:pPr>
+        <w:tabs>
+          <w:tab w:val="num" w:pos="2160"/>
+        </w:tabs>
+        <w:ind w:left="2160" w:hanging="360"/>
+      </w:pPr>
+      <w:rPr>
+        <w:rFonts w:ascii="Wingdings" w:hAnsi="Wingdings" w:hint="default"/>
+        <w:sz w:val="20"/>
+      </w:rPr>
+    </w:lvl>
+    <w:lvl w:ilvl="3" w:tentative="1">
+      <w:start w:val="1"/>
+      <w:numFmt w:val="decimal"/>
+      <w:lvlText w:val="%4."/>
+      <w:lvlJc w:val="left"/>
+      <w:pPr>
+        <w:tabs>
+          <w:tab w:val="num" w:pos="2880"/>
+        </w:tabs>
+        <w:ind w:left="2880" w:hanging="360"/>
+      </w:pPr>
+    </w:lvl>
+    <w:lvl w:ilvl="4" w:tentative="1">
+      <w:start w:val="1"/>
+      <w:numFmt w:val="decimal"/>
+      <w:lvlText w:val="%5."/>
+      <w:lvlJc w:val="left"/>
+      <w:pPr>
+        <w:tabs>
+          <w:tab w:val="num" w:pos="3600"/>
+        </w:tabs>
+        <w:ind w:left="3600" w:hanging="360"/>
+      </w:pPr>
+    </w:lvl>
+    <w:lvl w:ilvl="5" w:tentative="1">
+      <w:start w:val="1"/>
+      <w:numFmt w:val="decimal"/>
+      <w:lvlText w:val="%6."/>
+      <w:lvlJc w:val="left"/>
+      <w:pPr>
+        <w:tabs>
+          <w:tab w:val="num" w:pos="4320"/>
+        </w:tabs>
+        <w:ind w:left="4320" w:hanging="360"/>
+      </w:pPr>
+    </w:lvl>
+    <w:lvl w:ilvl="6" w:tentative="1">
+      <w:start w:val="1"/>
+      <w:numFmt w:val="decimal"/>
+      <w:lvlText w:val="%7."/>
+      <w:lvlJc w:val="left"/>
+      <w:pPr>
+        <w:tabs>
+          <w:tab w:val="num" w:pos="5040"/>
+        </w:tabs>
+        <w:ind w:left="5040" w:hanging="360"/>
+      </w:pPr>
+    </w:lvl>
+    <w:lvl w:ilvl="7" w:tentative="1">
+      <w:start w:val="1"/>
+      <w:numFmt w:val="decimal"/>
+      <w:lvlText w:val="%8."/>
+      <w:lvlJc w:val="left"/>
+      <w:pPr>
+        <w:tabs>
+          <w:tab w:val="num" w:pos="5760"/>
+        </w:tabs>
+        <w:ind w:left="5760" w:hanging="360"/>
+      </w:pPr>
+    </w:lvl>
+    <w:lvl w:ilvl="8" w:tentative="1">
+      <w:start w:val="1"/>
+      <w:numFmt w:val="decimal"/>
+      <w:lvlText w:val="%9."/>
+      <w:lvlJc w:val="left"/>
+      <w:pPr>
+        <w:tabs>
+          <w:tab w:val="num" w:pos="6480"/>
+        </w:tabs>
+        <w:ind w:left="6480" w:hanging="360"/>
+      </w:pPr>
+    </w:lvl>
+  </w:abstractNum>
+  <w:abstractNum w:abstractNumId="22">
     <w:nsid w:val="6AF05171"/>
     <w:multiLevelType w:val="multilevel"/>
     <w:tmpl w:val="6B9837F6"/>
@@ -5361,7 +8528,7 @@
       </w:rPr>
     </w:lvl>
   </w:abstractNum>
-  <w:abstractNum w:abstractNumId="17">
+  <w:abstractNum w:abstractNumId="23">
     <w:nsid w:val="6C845BAE"/>
     <w:multiLevelType w:val="hybridMultilevel"/>
     <w:tmpl w:val="EAEE6340"/>
@@ -5450,7 +8617,7 @@
       </w:pPr>
     </w:lvl>
   </w:abstractNum>
-  <w:abstractNum w:abstractNumId="18">
+  <w:abstractNum w:abstractNumId="24">
     <w:nsid w:val="6CC76BB5"/>
     <w:multiLevelType w:val="multilevel"/>
     <w:tmpl w:val="E29E6094"/>
@@ -5564,7 +8731,7 @@
       </w:rPr>
     </w:lvl>
   </w:abstractNum>
-  <w:abstractNum w:abstractNumId="19">
+  <w:abstractNum w:abstractNumId="25">
     <w:nsid w:val="6CD7365C"/>
     <w:multiLevelType w:val="multilevel"/>
     <w:tmpl w:val="48762A20"/>
@@ -5677,7 +8844,7 @@
       </w:rPr>
     </w:lvl>
   </w:abstractNum>
-  <w:abstractNum w:abstractNumId="20">
+  <w:abstractNum w:abstractNumId="26">
     <w:nsid w:val="6DC85F7D"/>
     <w:multiLevelType w:val="multilevel"/>
     <w:tmpl w:val="03D093D8"/>
@@ -5826,7 +8993,7 @@
       </w:rPr>
     </w:lvl>
   </w:abstractNum>
-  <w:abstractNum w:abstractNumId="21">
+  <w:abstractNum w:abstractNumId="27">
     <w:nsid w:val="71A35A22"/>
     <w:multiLevelType w:val="multilevel"/>
     <w:tmpl w:val="445A8038"/>
@@ -5912,7 +9079,7 @@
       </w:pPr>
     </w:lvl>
   </w:abstractNum>
-  <w:abstractNum w:abstractNumId="22">
+  <w:abstractNum w:abstractNumId="28">
     <w:nsid w:val="750D5321"/>
     <w:multiLevelType w:val="multilevel"/>
     <w:tmpl w:val="D01E97E6"/>
@@ -6061,7 +9228,7 @@
       </w:rPr>
     </w:lvl>
   </w:abstractNum>
-  <w:abstractNum w:abstractNumId="23">
+  <w:abstractNum w:abstractNumId="29">
     <w:nsid w:val="793B287C"/>
     <w:multiLevelType w:val="multilevel"/>
     <w:tmpl w:val="6B9837F6"/>
@@ -6175,7 +9342,7 @@
       </w:rPr>
     </w:lvl>
   </w:abstractNum>
-  <w:abstractNum w:abstractNumId="24">
+  <w:abstractNum w:abstractNumId="30">
     <w:nsid w:val="7D48792C"/>
     <w:multiLevelType w:val="multilevel"/>
     <w:tmpl w:val="A25AF94C"/>
@@ -6325,79 +9492,97 @@
     </w:lvl>
   </w:abstractNum>
   <w:num w:numId="1">
-    <w:abstractNumId w:val="14"/>
+    <w:abstractNumId w:val="17"/>
   </w:num>
   <w:num w:numId="2">
-    <w:abstractNumId w:val="13"/>
+    <w:abstractNumId w:val="16"/>
   </w:num>
   <w:num w:numId="3">
-    <w:abstractNumId w:val="21"/>
+    <w:abstractNumId w:val="27"/>
   </w:num>
   <w:num w:numId="4">
-    <w:abstractNumId w:val="9"/>
+    <w:abstractNumId w:val="12"/>
   </w:num>
   <w:num w:numId="5">
-    <w:abstractNumId w:val="18"/>
+    <w:abstractNumId w:val="24"/>
   </w:num>
   <w:num w:numId="6">
-    <w:abstractNumId w:val="8"/>
+    <w:abstractNumId w:val="11"/>
   </w:num>
   <w:num w:numId="7">
     <w:abstractNumId w:val="0"/>
   </w:num>
   <w:num w:numId="8">
-    <w:abstractNumId w:val="11"/>
+    <w:abstractNumId w:val="14"/>
   </w:num>
   <w:num w:numId="9">
-    <w:abstractNumId w:val="19"/>
+    <w:abstractNumId w:val="25"/>
   </w:num>
   <w:num w:numId="10">
-    <w:abstractNumId w:val="5"/>
+    <w:abstractNumId w:val="8"/>
   </w:num>
   <w:num w:numId="11">
-    <w:abstractNumId w:val="23"/>
+    <w:abstractNumId w:val="29"/>
   </w:num>
   <w:num w:numId="12">
     <w:abstractNumId w:val="1"/>
   </w:num>
   <w:num w:numId="13">
+    <w:abstractNumId w:val="9"/>
+  </w:num>
+  <w:num w:numId="14">
+    <w:abstractNumId w:val="22"/>
+  </w:num>
+  <w:num w:numId="15">
+    <w:abstractNumId w:val="3"/>
+  </w:num>
+  <w:num w:numId="16">
+    <w:abstractNumId w:val="19"/>
+  </w:num>
+  <w:num w:numId="17">
+    <w:abstractNumId w:val="10"/>
+  </w:num>
+  <w:num w:numId="18">
+    <w:abstractNumId w:val="15"/>
+  </w:num>
+  <w:num w:numId="19">
+    <w:abstractNumId w:val="5"/>
+  </w:num>
+  <w:num w:numId="20">
+    <w:abstractNumId w:val="23"/>
+  </w:num>
+  <w:num w:numId="21">
     <w:abstractNumId w:val="6"/>
   </w:num>
-  <w:num w:numId="14">
-    <w:abstractNumId w:val="16"/>
+  <w:num w:numId="22">
+    <w:abstractNumId w:val="13"/>
   </w:num>
-  <w:num w:numId="15">
+  <w:num w:numId="23">
+    <w:abstractNumId w:val="28"/>
+  </w:num>
+  <w:num w:numId="24">
+    <w:abstractNumId w:val="26"/>
+  </w:num>
+  <w:num w:numId="25">
+    <w:abstractNumId w:val="30"/>
+  </w:num>
+  <w:num w:numId="26">
+    <w:abstractNumId w:val="20"/>
+  </w:num>
+  <w:num w:numId="27">
+    <w:abstractNumId w:val="4"/>
+  </w:num>
+  <w:num w:numId="28">
+    <w:abstractNumId w:val="7"/>
+  </w:num>
+  <w:num w:numId="29">
     <w:abstractNumId w:val="2"/>
   </w:num>
-  <w:num w:numId="16">
-    <w:abstractNumId w:val="15"/>
+  <w:num w:numId="30">
+    <w:abstractNumId w:val="21"/>
   </w:num>
-  <w:num w:numId="17">
-    <w:abstractNumId w:val="7"/>
-  </w:num>
-  <w:num w:numId="18">
-    <w:abstractNumId w:val="12"/>
-  </w:num>
-  <w:num w:numId="19">
-    <w:abstractNumId w:val="3"/>
-  </w:num>
-  <w:num w:numId="20">
-    <w:abstractNumId w:val="17"/>
-  </w:num>
-  <w:num w:numId="21">
-    <w:abstractNumId w:val="4"/>
-  </w:num>
-  <w:num w:numId="22">
-    <w:abstractNumId w:val="10"/>
-  </w:num>
-  <w:num w:numId="23">
-    <w:abstractNumId w:val="22"/>
-  </w:num>
-  <w:num w:numId="24">
-    <w:abstractNumId w:val="20"/>
-  </w:num>
-  <w:num w:numId="25">
-    <w:abstractNumId w:val="24"/>
+  <w:num w:numId="31">
+    <w:abstractNumId w:val="18"/>
   </w:num>
 </w:numbering>
 </file>
@@ -6561,7 +9746,7 @@
   <w:style w:type="paragraph" w:default="1" w:styleId="a">
     <w:name w:val="Normal"/>
     <w:qFormat/>
-    <w:rsid w:val="00066713"/>
+    <w:rsid w:val="00965C7C"/>
   </w:style>
   <w:style w:type="paragraph" w:styleId="1">
     <w:name w:val="heading 1"/>
@@ -6616,9 +9801,9 @@
     <w:uiPriority w:val="9"/>
     <w:unhideWhenUsed/>
     <w:qFormat/>
-    <w:rsid w:val="003F680C"/>
+    <w:rsid w:val="00A308E5"/>
     <w:pPr>
-      <w:spacing w:before="100" w:beforeAutospacing="1" w:after="100" w:afterAutospacing="1"/>
+      <w:spacing w:before="100" w:beforeAutospacing="1" w:after="0" w:line="360" w:lineRule="auto"/>
       <w:outlineLvl w:val="2"/>
     </w:pPr>
     <w:rPr>
@@ -7029,7 +10214,7 @@
     <w:basedOn w:val="a0"/>
     <w:link w:val="3"/>
     <w:uiPriority w:val="9"/>
-    <w:rsid w:val="003F680C"/>
+    <w:rsid w:val="00A308E5"/>
     <w:rPr>
       <w:rFonts w:ascii="Times New Roman" w:hAnsi="Times New Roman"/>
       <w:b/>
@@ -7183,12 +10368,17 @@
   </w:style>
   <w:style w:type="paragraph" w:styleId="af2">
     <w:name w:val="No Spacing"/>
+    <w:basedOn w:val="a"/>
     <w:uiPriority w:val="1"/>
     <w:qFormat/>
-    <w:rsid w:val="00066713"/>
+    <w:rsid w:val="00A308E5"/>
     <w:pPr>
-      <w:spacing w:after="0" w:line="240" w:lineRule="auto"/>
+      <w:spacing w:after="100" w:afterAutospacing="1" w:line="360" w:lineRule="auto"/>
     </w:pPr>
+    <w:rPr>
+      <w:rFonts w:ascii="Times New Roman" w:hAnsi="Times New Roman" w:cs="Times New Roman"/>
+      <w:sz w:val="28"/>
+    </w:rPr>
   </w:style>
   <w:style w:type="paragraph" w:styleId="22">
     <w:name w:val="Quote"/>
@@ -7511,7 +10701,7 @@
   <w:style w:type="paragraph" w:default="1" w:styleId="a">
     <w:name w:val="Normal"/>
     <w:qFormat/>
-    <w:rsid w:val="00066713"/>
+    <w:rsid w:val="00965C7C"/>
   </w:style>
   <w:style w:type="paragraph" w:styleId="1">
     <w:name w:val="heading 1"/>
@@ -7566,9 +10756,9 @@
     <w:uiPriority w:val="9"/>
     <w:unhideWhenUsed/>
     <w:qFormat/>
-    <w:rsid w:val="003F680C"/>
+    <w:rsid w:val="00A308E5"/>
     <w:pPr>
-      <w:spacing w:before="100" w:beforeAutospacing="1" w:after="100" w:afterAutospacing="1"/>
+      <w:spacing w:before="100" w:beforeAutospacing="1" w:after="0" w:line="360" w:lineRule="auto"/>
       <w:outlineLvl w:val="2"/>
     </w:pPr>
     <w:rPr>
@@ -7979,7 +11169,7 @@
     <w:basedOn w:val="a0"/>
     <w:link w:val="3"/>
     <w:uiPriority w:val="9"/>
-    <w:rsid w:val="003F680C"/>
+    <w:rsid w:val="00A308E5"/>
     <w:rPr>
       <w:rFonts w:ascii="Times New Roman" w:hAnsi="Times New Roman"/>
       <w:b/>
@@ -8133,12 +11323,17 @@
   </w:style>
   <w:style w:type="paragraph" w:styleId="af2">
     <w:name w:val="No Spacing"/>
+    <w:basedOn w:val="a"/>
     <w:uiPriority w:val="1"/>
     <w:qFormat/>
-    <w:rsid w:val="00066713"/>
+    <w:rsid w:val="00A308E5"/>
     <w:pPr>
-      <w:spacing w:after="0" w:line="240" w:lineRule="auto"/>
+      <w:spacing w:after="100" w:afterAutospacing="1" w:line="360" w:lineRule="auto"/>
     </w:pPr>
+    <w:rPr>
+      <w:rFonts w:ascii="Times New Roman" w:hAnsi="Times New Roman" w:cs="Times New Roman"/>
+      <w:sz w:val="28"/>
+    </w:rPr>
   </w:style>
   <w:style w:type="paragraph" w:styleId="22">
     <w:name w:val="Quote"/>
@@ -8627,7 +11822,7 @@
 </file>
 
 <file path=customXml/itemProps1.xml><?xml version="1.0" encoding="utf-8"?>
-<ds:datastoreItem xmlns:ds="http://schemas.openxmlformats.org/officeDocument/2006/customXml" ds:itemID="{771C43E8-FEB8-484F-BC41-9C8A3E4D6BDE}">
+<ds:datastoreItem xmlns:ds="http://schemas.openxmlformats.org/officeDocument/2006/customXml" ds:itemID="{0D4F9A5D-9319-4488-B3FE-4FCB19F53E91}">
   <ds:schemaRefs>
     <ds:schemaRef ds:uri="http://schemas.openxmlformats.org/officeDocument/2006/bibliography"/>
   </ds:schemaRefs>
